--- a/docs/ISST-TC-V12.docx
+++ b/docs/ISST-TC-V12.docx
@@ -701,7 +701,6 @@
                       <w:iCs/>
                       <w:sz w:val="22"/>
                       <w:szCs w:val="22"/>
-                      <w:lang w:val="en-GB"/>
                     </w:rPr>
                   </w:pPr>
                   <w:r>
@@ -710,7 +709,6 @@
                       <w:iCs/>
                       <w:sz w:val="22"/>
                       <w:szCs w:val="22"/>
-                      <w:lang w:val="en-GB"/>
                     </w:rPr>
                     <w:t>Pablo Bas Iglesias, Rodrigo de la Nuez Moreno</w:t>
                   </w:r>
@@ -718,13 +716,7 @@
               </w:tc>
             </w:tr>
           </w:tbl>
-          <w:p>
-            <w:pPr>
-              <w:rPr>
-                <w:lang w:val="en-GB"/>
-              </w:rPr>
-            </w:pPr>
-          </w:p>
+          <w:p/>
         </w:tc>
       </w:tr>
       <w:tr>
@@ -968,14 +960,14 @@
       <w:pPr>
         <w:pStyle w:val="Antettulo"/>
         <w:rPr>
-          <w:rStyle w:val="Hipervnculo"/>
+          <w:rStyle w:val="Hyperlink"/>
           <w:rFonts w:cs="Arial"/>
         </w:rPr>
       </w:pPr>
     </w:p>
     <w:p>
       <w:pPr>
-        <w:pStyle w:val="TDC1"/>
+        <w:pStyle w:val="TOC1"/>
         <w:tabs>
           <w:tab w:val="left" w:pos="351"/>
         </w:tabs>
@@ -992,7 +984,7 @@
       </w:pPr>
       <w:r>
         <w:rPr>
-          <w:rStyle w:val="Hipervnculo"/>
+          <w:rStyle w:val="Hyperlink"/>
           <w:rFonts w:cs="Arial"/>
           <w:sz w:val="22"/>
           <w:szCs w:val="22"/>
@@ -1002,7 +994,7 @@
       </w:r>
       <w:r>
         <w:rPr>
-          <w:rStyle w:val="Hipervnculo"/>
+          <w:rStyle w:val="Hyperlink"/>
           <w:rFonts w:cs="Arial"/>
           <w:sz w:val="22"/>
           <w:szCs w:val="22"/>
@@ -1012,7 +1004,7 @@
       </w:r>
       <w:r>
         <w:rPr>
-          <w:rStyle w:val="Hipervnculo"/>
+          <w:rStyle w:val="Hyperlink"/>
           <w:rFonts w:cs="Arial"/>
           <w:sz w:val="22"/>
           <w:szCs w:val="22"/>
@@ -1090,7 +1082,7 @@
     </w:p>
     <w:p>
       <w:pPr>
-        <w:pStyle w:val="TDC2"/>
+        <w:pStyle w:val="TOC2"/>
         <w:tabs>
           <w:tab w:val="left" w:pos="784"/>
         </w:tabs>
@@ -1124,18 +1116,27 @@
         <w:t>Propósito del documento</w:t>
       </w:r>
       <w:r>
+        <w:rPr>
+          <w:lang w:val="es-ES"/>
+        </w:rPr>
         <w:tab/>
       </w:r>
       <w:r>
         <w:fldChar w:fldCharType="begin"/>
       </w:r>
       <w:r>
+        <w:rPr>
+          <w:lang w:val="es-ES"/>
+        </w:rPr>
         <w:instrText xml:space="preserve"> PAGEREF _Toc257452208 \h </w:instrText>
       </w:r>
       <w:r>
         <w:fldChar w:fldCharType="separate"/>
       </w:r>
       <w:r>
+        <w:rPr>
+          <w:lang w:val="es-ES"/>
+        </w:rPr>
         <w:t>2</w:t>
       </w:r>
       <w:r>
@@ -1144,7 +1145,7 @@
     </w:p>
     <w:p>
       <w:pPr>
-        <w:pStyle w:val="TDC2"/>
+        <w:pStyle w:val="TOC2"/>
         <w:tabs>
           <w:tab w:val="left" w:pos="784"/>
         </w:tabs>
@@ -1158,6 +1159,7 @@
       <w:r>
         <w:rPr>
           <w:rFonts w:cs="Times New Roman"/>
+          <w:lang w:val="es-ES"/>
         </w:rPr>
         <w:t>1.2</w:t>
       </w:r>
@@ -1171,21 +1173,33 @@
         <w:tab/>
       </w:r>
       <w:r>
+        <w:rPr>
+          <w:lang w:val="es-ES"/>
+        </w:rPr>
         <w:t>Definiciones, acrónimos y abreviaturas</w:t>
       </w:r>
       <w:r>
+        <w:rPr>
+          <w:lang w:val="es-ES"/>
+        </w:rPr>
         <w:tab/>
       </w:r>
       <w:r>
         <w:fldChar w:fldCharType="begin"/>
       </w:r>
       <w:r>
+        <w:rPr>
+          <w:lang w:val="es-ES"/>
+        </w:rPr>
         <w:instrText xml:space="preserve"> PAGEREF _Toc257452209 \h </w:instrText>
       </w:r>
       <w:r>
         <w:fldChar w:fldCharType="separate"/>
       </w:r>
       <w:r>
+        <w:rPr>
+          <w:lang w:val="es-ES"/>
+        </w:rPr>
         <w:t>2</w:t>
       </w:r>
       <w:r>
@@ -1194,7 +1208,7 @@
     </w:p>
     <w:p>
       <w:pPr>
-        <w:pStyle w:val="TDC2"/>
+        <w:pStyle w:val="TOC2"/>
         <w:tabs>
           <w:tab w:val="left" w:pos="784"/>
         </w:tabs>
@@ -1228,18 +1242,27 @@
         <w:t>Materiales de referencia</w:t>
       </w:r>
       <w:r>
+        <w:rPr>
+          <w:lang w:val="es-ES"/>
+        </w:rPr>
         <w:tab/>
       </w:r>
       <w:r>
         <w:fldChar w:fldCharType="begin"/>
       </w:r>
       <w:r>
+        <w:rPr>
+          <w:lang w:val="es-ES"/>
+        </w:rPr>
         <w:instrText xml:space="preserve"> PAGEREF _Toc257452210 \h </w:instrText>
       </w:r>
       <w:r>
         <w:fldChar w:fldCharType="separate"/>
       </w:r>
       <w:r>
+        <w:rPr>
+          <w:lang w:val="es-ES"/>
+        </w:rPr>
         <w:t>2</w:t>
       </w:r>
       <w:r>
@@ -1248,7 +1271,7 @@
     </w:p>
     <w:p>
       <w:pPr>
-        <w:pStyle w:val="TDC2"/>
+        <w:pStyle w:val="TOC2"/>
         <w:tabs>
           <w:tab w:val="left" w:pos="784"/>
         </w:tabs>
@@ -1282,18 +1305,27 @@
         <w:t>Estructura del documento</w:t>
       </w:r>
       <w:r>
+        <w:rPr>
+          <w:lang w:val="es-ES"/>
+        </w:rPr>
         <w:tab/>
       </w:r>
       <w:r>
         <w:fldChar w:fldCharType="begin"/>
       </w:r>
       <w:r>
+        <w:rPr>
+          <w:lang w:val="es-ES"/>
+        </w:rPr>
         <w:instrText xml:space="preserve"> PAGEREF _Toc257452211 \h </w:instrText>
       </w:r>
       <w:r>
         <w:fldChar w:fldCharType="separate"/>
       </w:r>
       <w:r>
+        <w:rPr>
+          <w:lang w:val="es-ES"/>
+        </w:rPr>
         <w:t>2</w:t>
       </w:r>
       <w:r>
@@ -1302,7 +1334,7 @@
     </w:p>
     <w:p>
       <w:pPr>
-        <w:pStyle w:val="TDC1"/>
+        <w:pStyle w:val="TOC1"/>
         <w:tabs>
           <w:tab w:val="left" w:pos="351"/>
         </w:tabs>
@@ -1389,7 +1421,7 @@
     </w:p>
     <w:p>
       <w:pPr>
-        <w:pStyle w:val="TDC2"/>
+        <w:pStyle w:val="TOC2"/>
         <w:tabs>
           <w:tab w:val="left" w:pos="784"/>
         </w:tabs>
@@ -1403,6 +1435,7 @@
       <w:r>
         <w:rPr>
           <w:rFonts w:cs="Times New Roman"/>
+          <w:lang w:val="es-ES"/>
         </w:rPr>
         <w:t>2.1</w:t>
       </w:r>
@@ -1416,21 +1449,33 @@
         <w:tab/>
       </w:r>
       <w:r>
+        <w:rPr>
+          <w:lang w:val="es-ES"/>
+        </w:rPr>
         <w:t>Visión global de las pruebas</w:t>
       </w:r>
       <w:r>
+        <w:rPr>
+          <w:lang w:val="es-ES"/>
+        </w:rPr>
         <w:tab/>
       </w:r>
       <w:r>
         <w:fldChar w:fldCharType="begin"/>
       </w:r>
       <w:r>
+        <w:rPr>
+          <w:lang w:val="es-ES"/>
+        </w:rPr>
         <w:instrText xml:space="preserve"> PAGEREF _Toc257452213 \h </w:instrText>
       </w:r>
       <w:r>
         <w:fldChar w:fldCharType="separate"/>
       </w:r>
       <w:r>
+        <w:rPr>
+          <w:lang w:val="es-ES"/>
+        </w:rPr>
         <w:t>2</w:t>
       </w:r>
       <w:r>
@@ -1439,7 +1484,7 @@
     </w:p>
     <w:p>
       <w:pPr>
-        <w:pStyle w:val="TDC2"/>
+        <w:pStyle w:val="TOC2"/>
         <w:tabs>
           <w:tab w:val="left" w:pos="784"/>
         </w:tabs>
@@ -1453,6 +1498,7 @@
       <w:r>
         <w:rPr>
           <w:rFonts w:cs="Times New Roman"/>
+          <w:lang w:val="es-ES"/>
         </w:rPr>
         <w:t>2.2</w:t>
       </w:r>
@@ -1466,21 +1512,33 @@
         <w:tab/>
       </w:r>
       <w:r>
+        <w:rPr>
+          <w:lang w:val="es-ES"/>
+        </w:rPr>
         <w:t>Recursos, personal y productos de las pruebas</w:t>
       </w:r>
       <w:r>
+        <w:rPr>
+          <w:lang w:val="es-ES"/>
+        </w:rPr>
         <w:tab/>
       </w:r>
       <w:r>
         <w:fldChar w:fldCharType="begin"/>
       </w:r>
       <w:r>
+        <w:rPr>
+          <w:lang w:val="es-ES"/>
+        </w:rPr>
         <w:instrText xml:space="preserve"> PAGEREF _Toc257452214 \h </w:instrText>
       </w:r>
       <w:r>
         <w:fldChar w:fldCharType="separate"/>
       </w:r>
       <w:r>
+        <w:rPr>
+          <w:lang w:val="es-ES"/>
+        </w:rPr>
         <w:t>2</w:t>
       </w:r>
       <w:r>
@@ -1489,7 +1547,7 @@
     </w:p>
     <w:p>
       <w:pPr>
-        <w:pStyle w:val="TDC2"/>
+        <w:pStyle w:val="TOC2"/>
         <w:tabs>
           <w:tab w:val="left" w:pos="784"/>
         </w:tabs>
@@ -1503,6 +1561,7 @@
       <w:r>
         <w:rPr>
           <w:rFonts w:cs="Times New Roman"/>
+          <w:lang w:val="es-ES"/>
         </w:rPr>
         <w:t>2.3</w:t>
       </w:r>
@@ -1516,21 +1575,33 @@
         <w:tab/>
       </w:r>
       <w:r>
+        <w:rPr>
+          <w:lang w:val="es-ES"/>
+        </w:rPr>
         <w:t>Control y seguimiento de las pruebas</w:t>
       </w:r>
       <w:r>
+        <w:rPr>
+          <w:lang w:val="es-ES"/>
+        </w:rPr>
         <w:tab/>
       </w:r>
       <w:r>
         <w:fldChar w:fldCharType="begin"/>
       </w:r>
       <w:r>
+        <w:rPr>
+          <w:lang w:val="es-ES"/>
+        </w:rPr>
         <w:instrText xml:space="preserve"> PAGEREF _Toc257452215 \h </w:instrText>
       </w:r>
       <w:r>
         <w:fldChar w:fldCharType="separate"/>
       </w:r>
       <w:r>
+        <w:rPr>
+          <w:lang w:val="es-ES"/>
+        </w:rPr>
         <w:t>2</w:t>
       </w:r>
       <w:r>
@@ -1539,7 +1610,7 @@
     </w:p>
     <w:p>
       <w:pPr>
-        <w:pStyle w:val="TDC2"/>
+        <w:pStyle w:val="TOC2"/>
         <w:tabs>
           <w:tab w:val="left" w:pos="784"/>
         </w:tabs>
@@ -1553,6 +1624,7 @@
       <w:r>
         <w:rPr>
           <w:rFonts w:cs="Times New Roman"/>
+          <w:lang w:val="es-ES"/>
         </w:rPr>
         <w:t>2.4</w:t>
       </w:r>
@@ -1566,21 +1638,33 @@
         <w:tab/>
       </w:r>
       <w:r>
+        <w:rPr>
+          <w:lang w:val="es-ES"/>
+        </w:rPr>
         <w:t>Métricas, herramientas y entorno de pruebas</w:t>
       </w:r>
       <w:r>
+        <w:rPr>
+          <w:lang w:val="es-ES"/>
+        </w:rPr>
         <w:tab/>
       </w:r>
       <w:r>
         <w:fldChar w:fldCharType="begin"/>
       </w:r>
       <w:r>
+        <w:rPr>
+          <w:lang w:val="es-ES"/>
+        </w:rPr>
         <w:instrText xml:space="preserve"> PAGEREF _Toc257452216 \h </w:instrText>
       </w:r>
       <w:r>
         <w:fldChar w:fldCharType="separate"/>
       </w:r>
       <w:r>
+        <w:rPr>
+          <w:lang w:val="es-ES"/>
+        </w:rPr>
         <w:t>2</w:t>
       </w:r>
       <w:r>
@@ -1589,7 +1673,7 @@
     </w:p>
     <w:p>
       <w:pPr>
-        <w:pStyle w:val="TDC2"/>
+        <w:pStyle w:val="TOC2"/>
         <w:tabs>
           <w:tab w:val="left" w:pos="784"/>
         </w:tabs>
@@ -1603,6 +1687,7 @@
       <w:r>
         <w:rPr>
           <w:rFonts w:cs="Times New Roman"/>
+          <w:lang w:val="es-ES"/>
         </w:rPr>
         <w:t>2.5</w:t>
       </w:r>
@@ -1616,21 +1701,33 @@
         <w:tab/>
       </w:r>
       <w:r>
+        <w:rPr>
+          <w:lang w:val="es-ES"/>
+        </w:rPr>
         <w:t>Calendario de pruebas</w:t>
       </w:r>
       <w:r>
+        <w:rPr>
+          <w:lang w:val="es-ES"/>
+        </w:rPr>
         <w:tab/>
       </w:r>
       <w:r>
         <w:fldChar w:fldCharType="begin"/>
       </w:r>
       <w:r>
+        <w:rPr>
+          <w:lang w:val="es-ES"/>
+        </w:rPr>
         <w:instrText xml:space="preserve"> PAGEREF _Toc257452217 \h </w:instrText>
       </w:r>
       <w:r>
         <w:fldChar w:fldCharType="separate"/>
       </w:r>
       <w:r>
+        <w:rPr>
+          <w:lang w:val="es-ES"/>
+        </w:rPr>
         <w:t>2</w:t>
       </w:r>
       <w:r>
@@ -1639,7 +1736,7 @@
     </w:p>
     <w:p>
       <w:pPr>
-        <w:pStyle w:val="TDC1"/>
+        <w:pStyle w:val="TOC1"/>
         <w:tabs>
           <w:tab w:val="left" w:pos="351"/>
         </w:tabs>
@@ -1724,7 +1821,7 @@
     </w:p>
     <w:p>
       <w:pPr>
-        <w:pStyle w:val="TDC2"/>
+        <w:pStyle w:val="TOC2"/>
         <w:tabs>
           <w:tab w:val="left" w:pos="784"/>
         </w:tabs>
@@ -1738,6 +1835,7 @@
       <w:r>
         <w:rPr>
           <w:rFonts w:cs="Times New Roman"/>
+          <w:lang w:val="es-ES"/>
         </w:rPr>
         <w:t>3.1</w:t>
       </w:r>
@@ -1751,21 +1849,33 @@
         <w:tab/>
       </w:r>
       <w:r>
+        <w:rPr>
+          <w:lang w:val="es-ES"/>
+        </w:rPr>
         <w:t>Caso de prueba</w:t>
       </w:r>
       <w:r>
+        <w:rPr>
+          <w:lang w:val="es-ES"/>
+        </w:rPr>
         <w:tab/>
       </w:r>
       <w:r>
         <w:fldChar w:fldCharType="begin"/>
       </w:r>
       <w:r>
+        <w:rPr>
+          <w:lang w:val="es-ES"/>
+        </w:rPr>
         <w:instrText xml:space="preserve"> PAGEREF _Toc257452219 \h </w:instrText>
       </w:r>
       <w:r>
         <w:fldChar w:fldCharType="separate"/>
       </w:r>
       <w:r>
+        <w:rPr>
+          <w:lang w:val="es-ES"/>
+        </w:rPr>
         <w:t>2</w:t>
       </w:r>
       <w:r>
@@ -1774,7 +1884,7 @@
     </w:p>
     <w:p>
       <w:pPr>
-        <w:pStyle w:val="TDC3"/>
+        <w:pStyle w:val="TOC3"/>
         <w:tabs>
           <w:tab w:val="left" w:pos="1211"/>
         </w:tabs>
@@ -1790,6 +1900,7 @@
       <w:r>
         <w:rPr>
           <w:rFonts w:cs="Times New Roman"/>
+          <w:lang w:val="es-ES"/>
         </w:rPr>
         <w:t>3.1.1</w:t>
       </w:r>
@@ -1805,21 +1916,33 @@
         <w:tab/>
       </w:r>
       <w:r>
+        <w:rPr>
+          <w:lang w:val="es-ES"/>
+        </w:rPr>
         <w:t>Descripción</w:t>
       </w:r>
       <w:r>
+        <w:rPr>
+          <w:lang w:val="es-ES"/>
+        </w:rPr>
         <w:tab/>
       </w:r>
       <w:r>
         <w:fldChar w:fldCharType="begin"/>
       </w:r>
       <w:r>
+        <w:rPr>
+          <w:lang w:val="es-ES"/>
+        </w:rPr>
         <w:instrText xml:space="preserve"> PAGEREF _Toc257452220 \h </w:instrText>
       </w:r>
       <w:r>
         <w:fldChar w:fldCharType="separate"/>
       </w:r>
       <w:r>
+        <w:rPr>
+          <w:lang w:val="es-ES"/>
+        </w:rPr>
         <w:t>2</w:t>
       </w:r>
       <w:r>
@@ -1828,7 +1951,7 @@
     </w:p>
     <w:p>
       <w:pPr>
-        <w:pStyle w:val="TDC3"/>
+        <w:pStyle w:val="TOC3"/>
         <w:tabs>
           <w:tab w:val="left" w:pos="1211"/>
         </w:tabs>
@@ -1844,6 +1967,7 @@
       <w:r>
         <w:rPr>
           <w:rFonts w:cs="Times New Roman"/>
+          <w:lang w:val="es-ES"/>
         </w:rPr>
         <w:t>3.1.2</w:t>
       </w:r>
@@ -1859,21 +1983,33 @@
         <w:tab/>
       </w:r>
       <w:r>
+        <w:rPr>
+          <w:lang w:val="es-ES"/>
+        </w:rPr>
         <w:t>Recursos</w:t>
       </w:r>
       <w:r>
+        <w:rPr>
+          <w:lang w:val="es-ES"/>
+        </w:rPr>
         <w:tab/>
       </w:r>
       <w:r>
         <w:fldChar w:fldCharType="begin"/>
       </w:r>
       <w:r>
+        <w:rPr>
+          <w:lang w:val="es-ES"/>
+        </w:rPr>
         <w:instrText xml:space="preserve"> PAGEREF _Toc257452221 \h </w:instrText>
       </w:r>
       <w:r>
         <w:fldChar w:fldCharType="separate"/>
       </w:r>
       <w:r>
+        <w:rPr>
+          <w:lang w:val="es-ES"/>
+        </w:rPr>
         <w:t>3</w:t>
       </w:r>
       <w:r>
@@ -1882,7 +2018,7 @@
     </w:p>
     <w:p>
       <w:pPr>
-        <w:pStyle w:val="TDC3"/>
+        <w:pStyle w:val="TOC3"/>
         <w:tabs>
           <w:tab w:val="left" w:pos="1211"/>
         </w:tabs>
@@ -1898,6 +2034,7 @@
       <w:r>
         <w:rPr>
           <w:rFonts w:cs="Times New Roman"/>
+          <w:lang w:val="es-ES"/>
         </w:rPr>
         <w:t>3.1.3</w:t>
       </w:r>
@@ -1913,21 +2050,33 @@
         <w:tab/>
       </w:r>
       <w:r>
+        <w:rPr>
+          <w:lang w:val="es-ES"/>
+        </w:rPr>
         <w:t>Precondiciones</w:t>
       </w:r>
       <w:r>
+        <w:rPr>
+          <w:lang w:val="es-ES"/>
+        </w:rPr>
         <w:tab/>
       </w:r>
       <w:r>
         <w:fldChar w:fldCharType="begin"/>
       </w:r>
       <w:r>
+        <w:rPr>
+          <w:lang w:val="es-ES"/>
+        </w:rPr>
         <w:instrText xml:space="preserve"> PAGEREF _Toc257452222 \h </w:instrText>
       </w:r>
       <w:r>
         <w:fldChar w:fldCharType="separate"/>
       </w:r>
       <w:r>
+        <w:rPr>
+          <w:lang w:val="es-ES"/>
+        </w:rPr>
         <w:t>3</w:t>
       </w:r>
       <w:r>
@@ -1936,7 +2085,7 @@
     </w:p>
     <w:p>
       <w:pPr>
-        <w:pStyle w:val="TDC3"/>
+        <w:pStyle w:val="TOC3"/>
         <w:tabs>
           <w:tab w:val="left" w:pos="1211"/>
         </w:tabs>
@@ -1952,6 +2101,7 @@
       <w:r>
         <w:rPr>
           <w:rFonts w:cs="Times New Roman"/>
+          <w:lang w:val="es-ES"/>
         </w:rPr>
         <w:t>3.1.4</w:t>
       </w:r>
@@ -1967,21 +2117,33 @@
         <w:tab/>
       </w:r>
       <w:r>
+        <w:rPr>
+          <w:lang w:val="es-ES"/>
+        </w:rPr>
         <w:t>Postcondiciones</w:t>
       </w:r>
       <w:r>
+        <w:rPr>
+          <w:lang w:val="es-ES"/>
+        </w:rPr>
         <w:tab/>
       </w:r>
       <w:r>
         <w:fldChar w:fldCharType="begin"/>
       </w:r>
       <w:r>
+        <w:rPr>
+          <w:lang w:val="es-ES"/>
+        </w:rPr>
         <w:instrText xml:space="preserve"> PAGEREF _Toc257452223 \h </w:instrText>
       </w:r>
       <w:r>
         <w:fldChar w:fldCharType="separate"/>
       </w:r>
       <w:r>
+        <w:rPr>
+          <w:lang w:val="es-ES"/>
+        </w:rPr>
         <w:t>3</w:t>
       </w:r>
       <w:r>
@@ -1990,7 +2152,7 @@
     </w:p>
     <w:p>
       <w:pPr>
-        <w:pStyle w:val="TDC3"/>
+        <w:pStyle w:val="TOC3"/>
         <w:tabs>
           <w:tab w:val="left" w:pos="1211"/>
         </w:tabs>
@@ -2006,6 +2168,7 @@
       <w:r>
         <w:rPr>
           <w:rFonts w:cs="Times New Roman"/>
+          <w:lang w:val="es-ES"/>
         </w:rPr>
         <w:t>3.1.5</w:t>
       </w:r>
@@ -2021,21 +2184,33 @@
         <w:tab/>
       </w:r>
       <w:r>
+        <w:rPr>
+          <w:lang w:val="es-ES"/>
+        </w:rPr>
         <w:t>Flujo de eventos</w:t>
       </w:r>
       <w:r>
+        <w:rPr>
+          <w:lang w:val="es-ES"/>
+        </w:rPr>
         <w:tab/>
       </w:r>
       <w:r>
         <w:fldChar w:fldCharType="begin"/>
       </w:r>
       <w:r>
+        <w:rPr>
+          <w:lang w:val="es-ES"/>
+        </w:rPr>
         <w:instrText xml:space="preserve"> PAGEREF _Toc257452224 \h </w:instrText>
       </w:r>
       <w:r>
         <w:fldChar w:fldCharType="separate"/>
       </w:r>
       <w:r>
+        <w:rPr>
+          <w:lang w:val="es-ES"/>
+        </w:rPr>
         <w:t>3</w:t>
       </w:r>
       <w:r>
@@ -2044,7 +2219,7 @@
     </w:p>
     <w:p>
       <w:pPr>
-        <w:pStyle w:val="TDC3"/>
+        <w:pStyle w:val="TOC3"/>
         <w:tabs>
           <w:tab w:val="left" w:pos="1211"/>
         </w:tabs>
@@ -2098,7 +2273,7 @@
     </w:p>
     <w:p>
       <w:pPr>
-        <w:pStyle w:val="TDC6"/>
+        <w:pStyle w:val="TOC6"/>
         <w:rPr>
           <w:sz w:val="24"/>
           <w:szCs w:val="24"/>
@@ -2106,7 +2281,7 @@
       </w:pPr>
       <w:r>
         <w:rPr>
-          <w:rStyle w:val="Hipervnculo"/>
+          <w:rStyle w:val="Hyperlink"/>
           <w:rFonts w:cs="Arial"/>
           <w:sz w:val="22"/>
           <w:szCs w:val="22"/>
@@ -2117,7 +2292,7 @@
     </w:p>
     <w:p>
       <w:pPr>
-        <w:pStyle w:val="Ttulo1"/>
+        <w:pStyle w:val="Heading1"/>
       </w:pPr>
       <w:r>
         <w:br w:type="page"/>
@@ -2131,7 +2306,7 @@
     </w:p>
     <w:p>
       <w:pPr>
-        <w:pStyle w:val="Ttulo2"/>
+        <w:pStyle w:val="Heading2"/>
         <w:rPr>
           <w:lang w:val="es-ES_tradnl"/>
         </w:rPr>
@@ -2171,7 +2346,7 @@
     </w:p>
     <w:p>
       <w:pPr>
-        <w:pStyle w:val="Ttulo2"/>
+        <w:pStyle w:val="Heading2"/>
         <w:spacing w:before="360"/>
         <w:ind w:left="578" w:hanging="578"/>
       </w:pPr>
@@ -2268,7 +2443,7 @@
     <w:p/>
     <w:p>
       <w:pPr>
-        <w:pStyle w:val="Ttulo2"/>
+        <w:pStyle w:val="Heading2"/>
         <w:spacing w:before="360"/>
         <w:ind w:left="578" w:hanging="578"/>
         <w:rPr>
@@ -2315,7 +2490,7 @@
         <w:proofErr w:type="spellStart"/>
         <w:r>
           <w:rPr>
-            <w:rStyle w:val="Hipervnculo"/>
+            <w:rStyle w:val="Hyperlink"/>
             <w:rFonts w:eastAsiaTheme="minorEastAsia"/>
           </w:rPr>
           <w:t>jav-io</w:t>
@@ -2323,7 +2498,7 @@
         <w:proofErr w:type="spellEnd"/>
         <w:r>
           <w:rPr>
-            <w:rStyle w:val="Hipervnculo"/>
+            <w:rStyle w:val="Hyperlink"/>
             <w:rFonts w:eastAsiaTheme="minorEastAsia"/>
           </w:rPr>
           <w:t>/ISST-Grupo12-Split</w:t>
@@ -2385,7 +2560,7 @@
     </w:p>
     <w:p>
       <w:pPr>
-        <w:pStyle w:val="Ttulo2"/>
+        <w:pStyle w:val="Heading2"/>
         <w:spacing w:before="360"/>
         <w:ind w:left="578" w:hanging="578"/>
         <w:rPr>
@@ -2559,7 +2734,7 @@
     </w:p>
     <w:p>
       <w:pPr>
-        <w:pStyle w:val="Ttulo1"/>
+        <w:pStyle w:val="Heading1"/>
         <w:rPr>
           <w:lang w:val="es-ES_tradnl"/>
         </w:rPr>
@@ -2569,6 +2744,7 @@
         <w:rPr>
           <w:lang w:val="es-ES_tradnl"/>
         </w:rPr>
+        <w:lastRenderedPageBreak/>
         <w:t>PLAN DE PRUEBAS</w:t>
       </w:r>
       <w:bookmarkEnd w:id="16"/>
@@ -2583,7 +2759,7 @@
     </w:p>
     <w:p>
       <w:pPr>
-        <w:pStyle w:val="Ttulo2"/>
+        <w:pStyle w:val="Heading2"/>
       </w:pPr>
       <w:bookmarkStart w:id="17" w:name="_Toc257452213"/>
       <w:r>
@@ -2607,7 +2783,7 @@
     </w:p>
     <w:p>
       <w:pPr>
-        <w:pStyle w:val="Ttulo2"/>
+        <w:pStyle w:val="Heading2"/>
       </w:pPr>
       <w:bookmarkStart w:id="18" w:name="_Toc257452214"/>
       <w:r>
@@ -2693,7 +2869,7 @@
     <w:p/>
     <w:p>
       <w:pPr>
-        <w:pStyle w:val="Ttulo2"/>
+        <w:pStyle w:val="Heading2"/>
       </w:pPr>
       <w:bookmarkStart w:id="19" w:name="_Toc257452215"/>
       <w:r>
@@ -2737,7 +2913,7 @@
     </w:p>
     <w:p>
       <w:pPr>
-        <w:pStyle w:val="Ttulo2"/>
+        <w:pStyle w:val="Heading2"/>
       </w:pPr>
       <w:bookmarkStart w:id="20" w:name="_Toc257452216"/>
       <w:r>
@@ -2798,7 +2974,7 @@
       <w:proofErr w:type="spellStart"/>
       <w:r>
         <w:rPr>
-          <w:rStyle w:val="CdigoHTML"/>
+          <w:rStyle w:val="HTMLCode"/>
           <w:rFonts w:eastAsiaTheme="minorEastAsia"/>
         </w:rPr>
         <w:t>mvn</w:t>
@@ -2806,7 +2982,7 @@
       <w:proofErr w:type="spellEnd"/>
       <w:r>
         <w:rPr>
-          <w:rStyle w:val="CdigoHTML"/>
+          <w:rStyle w:val="HTMLCode"/>
           <w:rFonts w:eastAsiaTheme="minorEastAsia"/>
         </w:rPr>
         <w:t xml:space="preserve"> test</w:t>
@@ -2834,7 +3010,7 @@
     <w:p/>
     <w:p>
       <w:pPr>
-        <w:pStyle w:val="Ttulo2"/>
+        <w:pStyle w:val="Heading2"/>
       </w:pPr>
       <w:bookmarkStart w:id="21" w:name="_Toc257452217"/>
       <w:r>
@@ -2859,17 +3035,11 @@
       </w:r>
       <w:proofErr w:type="gramEnd"/>
       <w:r>
-        <w:t xml:space="preserve"> unitarios básicos</w:t>
-      </w:r>
-      <w:r>
-        <w:t xml:space="preserve"> </w:t>
+        <w:t xml:space="preserve"> unitarios básicos </w:t>
       </w:r>
       <w:proofErr w:type="spellStart"/>
       <w:r>
-        <w:t>y</w:t>
-      </w:r>
-      <w:r>
-        <w:t>ampliación</w:t>
+        <w:t>yampliación</w:t>
       </w:r>
       <w:proofErr w:type="spellEnd"/>
       <w:r>
@@ -2904,7 +3074,7 @@
     </w:p>
     <w:p>
       <w:pPr>
-        <w:pStyle w:val="Ttulo1"/>
+        <w:pStyle w:val="Heading1"/>
       </w:pPr>
       <w:bookmarkStart w:id="22" w:name="_Toc257452218"/>
       <w:r>
@@ -2928,7 +3098,6 @@
           <w:b/>
           <w:bCs/>
         </w:rPr>
-        <w:lastRenderedPageBreak/>
         <w:t xml:space="preserve">3.1 Caso: </w:t>
       </w:r>
       <w:proofErr w:type="spellStart"/>
@@ -2975,6 +3144,7 @@
           <w:b/>
           <w:bCs/>
         </w:rPr>
+        <w:lastRenderedPageBreak/>
         <w:t>Recursos</w:t>
       </w:r>
     </w:p>
@@ -3189,7 +3359,7 @@
     <w:p/>
     <w:p>
       <w:pPr>
-        <w:pStyle w:val="Ttulo2"/>
+        <w:pStyle w:val="Heading2"/>
         <w:numPr>
           <w:ilvl w:val="1"/>
           <w:numId w:val="18"/>
@@ -3413,7 +3583,7 @@
     <w:p/>
     <w:p>
       <w:pPr>
-        <w:pStyle w:val="Ttulo2"/>
+        <w:pStyle w:val="Heading2"/>
         <w:numPr>
           <w:ilvl w:val="1"/>
           <w:numId w:val="18"/>
@@ -3585,7 +3755,6 @@
         </w:numPr>
       </w:pPr>
       <w:r>
-        <w:lastRenderedPageBreak/>
         <w:t>Simular usuario válido</w:t>
       </w:r>
     </w:p>
@@ -3624,6 +3793,7 @@
           <w:b/>
           <w:bCs/>
         </w:rPr>
+        <w:lastRenderedPageBreak/>
         <w:t>Resultado</w:t>
       </w:r>
     </w:p>
@@ -3635,7 +3805,609 @@
     <w:p/>
     <w:p>
       <w:pPr>
-        <w:pStyle w:val="Ttulo2"/>
+        <w:pStyle w:val="Heading2"/>
+        <w:numPr>
+          <w:ilvl w:val="1"/>
+          <w:numId w:val="18"/>
+        </w:numPr>
+      </w:pPr>
+      <w:r>
+        <w:t>TC-SEL-01: Añadir Gasto (Test Automatizado)</w:t>
+      </w:r>
+    </w:p>
+    <w:p>
+      <w:pPr>
+        <w:numPr>
+          <w:ilvl w:val="0"/>
+          <w:numId w:val="19"/>
+        </w:numPr>
+      </w:pPr>
+      <w:r>
+        <w:rPr>
+          <w:b/>
+          <w:bCs/>
+        </w:rPr>
+        <w:t xml:space="preserve">Clase </w:t>
+      </w:r>
+      <w:proofErr w:type="gramStart"/>
+      <w:r>
+        <w:rPr>
+          <w:b/>
+          <w:bCs/>
+        </w:rPr>
+        <w:t>de Test</w:t>
+      </w:r>
+      <w:proofErr w:type="gramEnd"/>
+      <w:r>
+        <w:t xml:space="preserve">: </w:t>
+      </w:r>
+      <w:proofErr w:type="spellStart"/>
+      <w:r>
+        <w:t>AnadirGastoTest</w:t>
+      </w:r>
+      <w:proofErr w:type="spellEnd"/>
+    </w:p>
+    <w:p>
+      <w:pPr>
+        <w:numPr>
+          <w:ilvl w:val="0"/>
+          <w:numId w:val="19"/>
+        </w:numPr>
+      </w:pPr>
+      <w:r>
+        <w:rPr>
+          <w:b/>
+          <w:bCs/>
+        </w:rPr>
+        <w:t>Descripción</w:t>
+      </w:r>
+      <w:r>
+        <w:t>: Verifica que un usuario pueda añadir un nuevo gasto a un grupo, seleccionando categoría y participantes.</w:t>
+      </w:r>
+    </w:p>
+    <w:p>
+      <w:pPr>
+        <w:numPr>
+          <w:ilvl w:val="0"/>
+          <w:numId w:val="19"/>
+        </w:numPr>
+      </w:pPr>
+      <w:r>
+        <w:rPr>
+          <w:b/>
+          <w:bCs/>
+        </w:rPr>
+        <w:t>Precondiciones</w:t>
+      </w:r>
+      <w:r>
+        <w:t>: El usuario debe estar registrado, autenticado y debe haber creado un grupo.</w:t>
+      </w:r>
+    </w:p>
+    <w:p>
+      <w:pPr>
+        <w:numPr>
+          <w:ilvl w:val="0"/>
+          <w:numId w:val="19"/>
+        </w:numPr>
+      </w:pPr>
+      <w:r>
+        <w:rPr>
+          <w:b/>
+          <w:bCs/>
+        </w:rPr>
+        <w:t>Pasos</w:t>
+      </w:r>
+      <w:r>
+        <w:t>:</w:t>
+      </w:r>
+    </w:p>
+    <w:p>
+      <w:pPr>
+        <w:numPr>
+          <w:ilvl w:val="1"/>
+          <w:numId w:val="19"/>
+        </w:numPr>
+      </w:pPr>
+      <w:r>
+        <w:t>Acceder a la vista de detalles del grupo.</w:t>
+      </w:r>
+    </w:p>
+    <w:p>
+      <w:pPr>
+        <w:numPr>
+          <w:ilvl w:val="1"/>
+          <w:numId w:val="19"/>
+        </w:numPr>
+      </w:pPr>
+      <w:r>
+        <w:t>Pulsar "Añadir gasto".</w:t>
+      </w:r>
+    </w:p>
+    <w:p>
+      <w:pPr>
+        <w:numPr>
+          <w:ilvl w:val="1"/>
+          <w:numId w:val="19"/>
+        </w:numPr>
+      </w:pPr>
+      <w:r>
+        <w:t>Introducir un monto válido y una descripción.</w:t>
+      </w:r>
+    </w:p>
+    <w:p>
+      <w:pPr>
+        <w:numPr>
+          <w:ilvl w:val="1"/>
+          <w:numId w:val="19"/>
+        </w:numPr>
+      </w:pPr>
+      <w:r>
+        <w:t>Seleccionar una categoría haciendo clic en su botón correspondiente.</w:t>
+      </w:r>
+    </w:p>
+    <w:p>
+      <w:pPr>
+        <w:numPr>
+          <w:ilvl w:val="1"/>
+          <w:numId w:val="19"/>
+        </w:numPr>
+      </w:pPr>
+      <w:r>
+        <w:t>Seleccionar al menos un participante.</w:t>
+      </w:r>
+    </w:p>
+    <w:p>
+      <w:pPr>
+        <w:numPr>
+          <w:ilvl w:val="1"/>
+          <w:numId w:val="19"/>
+        </w:numPr>
+      </w:pPr>
+      <w:r>
+        <w:t>Pulsar "Guardar" y comprobar que el gasto aparece en la lista.</w:t>
+      </w:r>
+    </w:p>
+    <w:p>
+      <w:pPr>
+        <w:numPr>
+          <w:ilvl w:val="0"/>
+          <w:numId w:val="19"/>
+        </w:numPr>
+      </w:pPr>
+      <w:r>
+        <w:rPr>
+          <w:b/>
+          <w:bCs/>
+        </w:rPr>
+        <w:t>Resultado Esperado</w:t>
+      </w:r>
+      <w:r>
+        <w:t>: El gasto debe visualizarse correctamente en la página de detalle del grupo.</w:t>
+      </w:r>
+    </w:p>
+    <w:p>
+      <w:pPr>
+        <w:numPr>
+          <w:ilvl w:val="0"/>
+          <w:numId w:val="19"/>
+        </w:numPr>
+      </w:pPr>
+      <w:r>
+        <w:rPr>
+          <w:b/>
+          <w:bCs/>
+        </w:rPr>
+        <w:t>Resultado de ejecución</w:t>
+      </w:r>
+      <w:r>
+        <w:t>: Test pasado correctamente.</w:t>
+      </w:r>
+    </w:p>
+    <w:p/>
+    <w:p>
+      <w:pPr>
+        <w:pStyle w:val="Heading2"/>
+        <w:numPr>
+          <w:ilvl w:val="1"/>
+          <w:numId w:val="18"/>
+        </w:numPr>
+      </w:pPr>
+      <w:r>
+        <w:t>TC-SEL-02: Crear Grupo (Test Automatizado)</w:t>
+      </w:r>
+    </w:p>
+    <w:p>
+      <w:pPr>
+        <w:numPr>
+          <w:ilvl w:val="0"/>
+          <w:numId w:val="20"/>
+        </w:numPr>
+      </w:pPr>
+      <w:r>
+        <w:rPr>
+          <w:b/>
+          <w:bCs/>
+        </w:rPr>
+        <w:t xml:space="preserve">Clase </w:t>
+      </w:r>
+      <w:proofErr w:type="gramStart"/>
+      <w:r>
+        <w:rPr>
+          <w:b/>
+          <w:bCs/>
+        </w:rPr>
+        <w:t>de Test</w:t>
+      </w:r>
+      <w:proofErr w:type="gramEnd"/>
+      <w:r>
+        <w:t xml:space="preserve">: </w:t>
+      </w:r>
+      <w:proofErr w:type="spellStart"/>
+      <w:r>
+        <w:t>CrearGrupoTest</w:t>
+      </w:r>
+      <w:proofErr w:type="spellEnd"/>
+    </w:p>
+    <w:p>
+      <w:pPr>
+        <w:numPr>
+          <w:ilvl w:val="0"/>
+          <w:numId w:val="20"/>
+        </w:numPr>
+      </w:pPr>
+      <w:r>
+        <w:rPr>
+          <w:b/>
+          <w:bCs/>
+        </w:rPr>
+        <w:t>Descripción</w:t>
+      </w:r>
+      <w:r>
+        <w:t>: Verifica que un usuario pueda crear un grupo indicando su nombre y descripción.</w:t>
+      </w:r>
+    </w:p>
+    <w:p>
+      <w:pPr>
+        <w:numPr>
+          <w:ilvl w:val="0"/>
+          <w:numId w:val="20"/>
+        </w:numPr>
+      </w:pPr>
+      <w:r>
+        <w:rPr>
+          <w:b/>
+          <w:bCs/>
+        </w:rPr>
+        <w:t>Precondiciones</w:t>
+      </w:r>
+      <w:r>
+        <w:t>: Usuario autenticado.</w:t>
+      </w:r>
+    </w:p>
+    <w:p>
+      <w:pPr>
+        <w:numPr>
+          <w:ilvl w:val="0"/>
+          <w:numId w:val="20"/>
+        </w:numPr>
+      </w:pPr>
+      <w:r>
+        <w:rPr>
+          <w:b/>
+          <w:bCs/>
+        </w:rPr>
+        <w:t>Pasos</w:t>
+      </w:r>
+      <w:r>
+        <w:t>:</w:t>
+      </w:r>
+    </w:p>
+    <w:p>
+      <w:pPr>
+        <w:numPr>
+          <w:ilvl w:val="1"/>
+          <w:numId w:val="20"/>
+        </w:numPr>
+      </w:pPr>
+      <w:r>
+        <w:t>Acceder a la opción "Crear grupo".</w:t>
+      </w:r>
+    </w:p>
+    <w:p>
+      <w:pPr>
+        <w:numPr>
+          <w:ilvl w:val="1"/>
+          <w:numId w:val="20"/>
+        </w:numPr>
+      </w:pPr>
+      <w:r>
+        <w:t>Rellenar el nombre y descripción del grupo.</w:t>
+      </w:r>
+    </w:p>
+    <w:p>
+      <w:pPr>
+        <w:numPr>
+          <w:ilvl w:val="1"/>
+          <w:numId w:val="20"/>
+        </w:numPr>
+      </w:pPr>
+      <w:r>
+        <w:t>Enviar el formulario.</w:t>
+      </w:r>
+    </w:p>
+    <w:p>
+      <w:pPr>
+        <w:numPr>
+          <w:ilvl w:val="1"/>
+          <w:numId w:val="20"/>
+        </w:numPr>
+      </w:pPr>
+      <w:r>
+        <w:t xml:space="preserve">Verificar redirección al </w:t>
+      </w:r>
+      <w:proofErr w:type="spellStart"/>
+      <w:r>
+        <w:t>dashboard</w:t>
+      </w:r>
+      <w:proofErr w:type="spellEnd"/>
+      <w:r>
+        <w:t xml:space="preserve"> y aparición del grupo en la lista.</w:t>
+      </w:r>
+    </w:p>
+    <w:p>
+      <w:pPr>
+        <w:numPr>
+          <w:ilvl w:val="0"/>
+          <w:numId w:val="20"/>
+        </w:numPr>
+      </w:pPr>
+      <w:r>
+        <w:rPr>
+          <w:b/>
+          <w:bCs/>
+        </w:rPr>
+        <w:t>Resultado Esperado</w:t>
+      </w:r>
+      <w:r>
+        <w:t xml:space="preserve">: El grupo debe aparecer correctamente en el </w:t>
+      </w:r>
+      <w:proofErr w:type="spellStart"/>
+      <w:r>
+        <w:t>dashboard</w:t>
+      </w:r>
+      <w:proofErr w:type="spellEnd"/>
+      <w:r>
+        <w:t xml:space="preserve"> del usuario.</w:t>
+      </w:r>
+    </w:p>
+    <w:p>
+      <w:pPr>
+        <w:numPr>
+          <w:ilvl w:val="0"/>
+          <w:numId w:val="20"/>
+        </w:numPr>
+      </w:pPr>
+      <w:r>
+        <w:rPr>
+          <w:b/>
+          <w:bCs/>
+        </w:rPr>
+        <w:t>Resultado de ejecución</w:t>
+      </w:r>
+      <w:r>
+        <w:t>: Test pasado correctamente.</w:t>
+      </w:r>
+    </w:p>
+    <w:p/>
+    <w:p>
+      <w:pPr>
+        <w:pStyle w:val="Heading2"/>
+        <w:numPr>
+          <w:ilvl w:val="1"/>
+          <w:numId w:val="18"/>
+        </w:numPr>
+      </w:pPr>
+      <w:r>
+        <w:t xml:space="preserve">TC-SEL-03: Registro y </w:t>
+      </w:r>
+      <w:proofErr w:type="spellStart"/>
+      <w:r>
+        <w:t>Login</w:t>
+      </w:r>
+      <w:proofErr w:type="spellEnd"/>
+      <w:r>
+        <w:t xml:space="preserve"> (Test Automatizado)</w:t>
+      </w:r>
+    </w:p>
+    <w:p>
+      <w:pPr>
+        <w:numPr>
+          <w:ilvl w:val="0"/>
+          <w:numId w:val="21"/>
+        </w:numPr>
+      </w:pPr>
+      <w:r>
+        <w:rPr>
+          <w:b/>
+          <w:bCs/>
+        </w:rPr>
+        <w:t xml:space="preserve">Clase </w:t>
+      </w:r>
+      <w:proofErr w:type="gramStart"/>
+      <w:r>
+        <w:rPr>
+          <w:b/>
+          <w:bCs/>
+        </w:rPr>
+        <w:t>de Test</w:t>
+      </w:r>
+      <w:proofErr w:type="gramEnd"/>
+      <w:r>
+        <w:t xml:space="preserve">: </w:t>
+      </w:r>
+      <w:proofErr w:type="spellStart"/>
+      <w:r>
+        <w:t>RegistroLoginTest</w:t>
+      </w:r>
+      <w:proofErr w:type="spellEnd"/>
+    </w:p>
+    <w:p>
+      <w:pPr>
+        <w:numPr>
+          <w:ilvl w:val="0"/>
+          <w:numId w:val="21"/>
+        </w:numPr>
+      </w:pPr>
+      <w:r>
+        <w:rPr>
+          <w:b/>
+          <w:bCs/>
+        </w:rPr>
+        <w:t>Descripción</w:t>
+      </w:r>
+      <w:r>
+        <w:t>: Valida el registro de un nuevo usuario y posterior inicio de sesión.</w:t>
+      </w:r>
+    </w:p>
+    <w:p>
+      <w:pPr>
+        <w:numPr>
+          <w:ilvl w:val="0"/>
+          <w:numId w:val="21"/>
+        </w:numPr>
+      </w:pPr>
+      <w:r>
+        <w:rPr>
+          <w:b/>
+          <w:bCs/>
+        </w:rPr>
+        <w:t>Precondiciones</w:t>
+      </w:r>
+      <w:r>
+        <w:t>: Ninguna. Se registra un usuario nuevo en cada ejecución.</w:t>
+      </w:r>
+    </w:p>
+    <w:p>
+      <w:pPr>
+        <w:numPr>
+          <w:ilvl w:val="0"/>
+          <w:numId w:val="21"/>
+        </w:numPr>
+      </w:pPr>
+      <w:r>
+        <w:rPr>
+          <w:b/>
+          <w:bCs/>
+        </w:rPr>
+        <w:t>Pasos</w:t>
+      </w:r>
+      <w:r>
+        <w:t>:</w:t>
+      </w:r>
+    </w:p>
+    <w:p>
+      <w:pPr>
+        <w:numPr>
+          <w:ilvl w:val="1"/>
+          <w:numId w:val="21"/>
+        </w:numPr>
+      </w:pPr>
+      <w:r>
+        <w:t>Acceder al formulario de registro.</w:t>
+      </w:r>
+    </w:p>
+    <w:p>
+      <w:pPr>
+        <w:numPr>
+          <w:ilvl w:val="1"/>
+          <w:numId w:val="21"/>
+        </w:numPr>
+      </w:pPr>
+      <w:r>
+        <w:t>Rellenar nombre, email y contraseña.</w:t>
+      </w:r>
+    </w:p>
+    <w:p>
+      <w:pPr>
+        <w:numPr>
+          <w:ilvl w:val="1"/>
+          <w:numId w:val="21"/>
+        </w:numPr>
+      </w:pPr>
+      <w:r>
+        <w:t>Confirmar el registro.</w:t>
+      </w:r>
+    </w:p>
+    <w:p>
+      <w:pPr>
+        <w:numPr>
+          <w:ilvl w:val="1"/>
+          <w:numId w:val="21"/>
+        </w:numPr>
+      </w:pPr>
+      <w:r>
+        <w:t xml:space="preserve">Acceder al </w:t>
+      </w:r>
+      <w:proofErr w:type="spellStart"/>
+      <w:r>
+        <w:t>login</w:t>
+      </w:r>
+      <w:proofErr w:type="spellEnd"/>
+      <w:r>
+        <w:t xml:space="preserve"> con los datos recién creados.</w:t>
+      </w:r>
+    </w:p>
+    <w:p>
+      <w:pPr>
+        <w:numPr>
+          <w:ilvl w:val="1"/>
+          <w:numId w:val="21"/>
+        </w:numPr>
+      </w:pPr>
+      <w:r>
+        <w:t>Verificar que se accede al panel de usuario.</w:t>
+      </w:r>
+    </w:p>
+    <w:p>
+      <w:pPr>
+        <w:numPr>
+          <w:ilvl w:val="0"/>
+          <w:numId w:val="21"/>
+        </w:numPr>
+      </w:pPr>
+      <w:r>
+        <w:rPr>
+          <w:b/>
+          <w:bCs/>
+        </w:rPr>
+        <w:t>Resultado Esperado</w:t>
+      </w:r>
+      <w:r>
+        <w:t>: Usuario registrado y autenticado con éxito.</w:t>
+      </w:r>
+    </w:p>
+    <w:p>
+      <w:pPr>
+        <w:numPr>
+          <w:ilvl w:val="0"/>
+          <w:numId w:val="21"/>
+        </w:numPr>
+      </w:pPr>
+      <w:r>
+        <w:rPr>
+          <w:b/>
+          <w:bCs/>
+        </w:rPr>
+        <w:t>Resultado de ejecución</w:t>
+      </w:r>
+      <w:r>
+        <w:t>: Test pasado correctamente.</w:t>
+      </w:r>
+    </w:p>
+    <w:p/>
+    <w:p>
+      <w:pPr>
+        <w:pStyle w:val="Heading2"/>
         <w:numPr>
           <w:ilvl w:val="0"/>
           <w:numId w:val="0"/>
@@ -3680,7 +4452,7 @@
 <w:ftr xmlns:wpc="http://schemas.microsoft.com/office/word/2010/wordprocessingCanvas" xmlns:cx="http://schemas.microsoft.com/office/drawing/2014/chartex" xmlns:cx1="http://schemas.microsoft.com/office/drawing/2015/9/8/chartex" xmlns:cx2="http://schemas.microsoft.com/office/drawing/2015/10/21/chartex" xmlns:cx3="http://schemas.microsoft.com/office/drawing/2016/5/9/chartex" xmlns:cx4="http://schemas.microsoft.com/office/drawing/2016/5/10/chartex" xmlns:cx5="http://schemas.microsoft.com/office/drawing/2016/5/11/chartex" xmlns:cx6="http://schemas.microsoft.com/office/drawing/2016/5/12/chartex" xmlns:cx7="http://schemas.microsoft.com/office/drawing/2016/5/13/chartex" xmlns:cx8="http://schemas.microsoft.com/office/drawing/2016/5/14/chartex" xmlns:mc="http://schemas.openxmlformats.org/markup-compatibility/2006" xmlns:aink="http://schemas.microsoft.com/office/drawing/2016/ink" xmlns:am3d="http://schemas.microsoft.com/office/drawing/2017/model3d" xmlns:o="urn:schemas-microsoft-com:office:office" xmlns:oel="http://schemas.microsoft.com/office/2019/extlst" xmlns:r="http://schemas.openxmlformats.org/officeDocument/2006/relationships" xmlns:m="http://schemas.openxmlformats.org/officeDocument/2006/math" xmlns:v="urn:schemas-microsoft-com:vml" xmlns:wp14="http://schemas.microsoft.com/office/word/2010/wordprocessingDrawing" xmlns:wp="http://schemas.openxmlformats.org/drawingml/2006/wordprocessingDrawing" xmlns:w10="urn:schemas-microsoft-com:office:word" xmlns:w="http://schemas.openxmlformats.org/wordprocessingml/2006/main" xmlns:w14="http://schemas.microsoft.com/office/word/2010/wordml" xmlns:w15="http://schemas.microsoft.com/office/word/2012/wordml" xmlns:w16cex="http://schemas.microsoft.com/office/word/2018/wordml/cex" xmlns:w16cid="http://schemas.microsoft.com/office/word/2016/wordml/cid" xmlns:w16="http://schemas.microsoft.com/office/word/2018/wordml" xmlns:w16du="http://schemas.microsoft.com/office/word/2023/wordml/word16du" xmlns:w16sdtdh="http://schemas.microsoft.com/office/word/2020/wordml/sdtdatahash" xmlns:w16sdtfl="http://schemas.microsoft.com/office/word/2024/wordml/sdtformatlock" xmlns:w16se="http://schemas.microsoft.com/office/word/2015/wordml/symex" xmlns:wpg="http://schemas.microsoft.com/office/word/2010/wordprocessingGroup" xmlns:wpi="http://schemas.microsoft.com/office/word/2010/wordprocessingInk" xmlns:wne="http://schemas.microsoft.com/office/word/2006/wordml" xmlns:wps="http://schemas.microsoft.com/office/word/2010/wordprocessingShape" mc:Ignorable="w14 w15 w16se w16cid w16 w16cex w16sdtdh w16sdtfl w16du wp14">
   <w:p>
     <w:pPr>
-      <w:pStyle w:val="Piedepgina"/>
+      <w:pStyle w:val="Footer"/>
       <w:pBdr>
         <w:top w:val="single" w:sz="4" w:space="1" w:color="auto"/>
       </w:pBdr>
@@ -3690,28 +4462,28 @@
     </w:r>
     <w:r>
       <w:rPr>
-        <w:rStyle w:val="Nmerodepgina"/>
+        <w:rStyle w:val="PageNumber"/>
         <w:rFonts w:cs="Arial"/>
       </w:rPr>
       <w:fldChar w:fldCharType="begin"/>
     </w:r>
     <w:r>
       <w:rPr>
-        <w:rStyle w:val="Nmerodepgina"/>
+        <w:rStyle w:val="PageNumber"/>
         <w:rFonts w:cs="Arial"/>
       </w:rPr>
       <w:instrText xml:space="preserve"> PAGE </w:instrText>
     </w:r>
     <w:r>
       <w:rPr>
-        <w:rStyle w:val="Nmerodepgina"/>
+        <w:rStyle w:val="PageNumber"/>
         <w:rFonts w:cs="Arial"/>
       </w:rPr>
       <w:fldChar w:fldCharType="separate"/>
     </w:r>
     <w:r>
       <w:rPr>
-        <w:rStyle w:val="Nmerodepgina"/>
+        <w:rStyle w:val="PageNumber"/>
         <w:rFonts w:cs="Arial"/>
         <w:noProof/>
       </w:rPr>
@@ -3719,14 +4491,14 @@
     </w:r>
     <w:r>
       <w:rPr>
-        <w:rStyle w:val="Nmerodepgina"/>
+        <w:rStyle w:val="PageNumber"/>
         <w:rFonts w:cs="Arial"/>
       </w:rPr>
       <w:fldChar w:fldCharType="end"/>
     </w:r>
     <w:r>
       <w:rPr>
-        <w:rStyle w:val="Nmerodepgina"/>
+        <w:rStyle w:val="PageNumber"/>
         <w:rFonts w:cs="Arial"/>
       </w:rPr>
       <w:t>/4</w:t>
@@ -3734,7 +4506,7 @@
   </w:p>
   <w:p>
     <w:pPr>
-      <w:pStyle w:val="Piedepgina"/>
+      <w:pStyle w:val="Footer"/>
       <w:ind w:right="360"/>
     </w:pPr>
   </w:p>
@@ -3764,7 +4536,7 @@
 <w:hdr xmlns:wpc="http://schemas.microsoft.com/office/word/2010/wordprocessingCanvas" xmlns:cx="http://schemas.microsoft.com/office/drawing/2014/chartex" xmlns:cx1="http://schemas.microsoft.com/office/drawing/2015/9/8/chartex" xmlns:cx2="http://schemas.microsoft.com/office/drawing/2015/10/21/chartex" xmlns:cx3="http://schemas.microsoft.com/office/drawing/2016/5/9/chartex" xmlns:cx4="http://schemas.microsoft.com/office/drawing/2016/5/10/chartex" xmlns:cx5="http://schemas.microsoft.com/office/drawing/2016/5/11/chartex" xmlns:cx6="http://schemas.microsoft.com/office/drawing/2016/5/12/chartex" xmlns:cx7="http://schemas.microsoft.com/office/drawing/2016/5/13/chartex" xmlns:cx8="http://schemas.microsoft.com/office/drawing/2016/5/14/chartex" xmlns:mc="http://schemas.openxmlformats.org/markup-compatibility/2006" xmlns:aink="http://schemas.microsoft.com/office/drawing/2016/ink" xmlns:am3d="http://schemas.microsoft.com/office/drawing/2017/model3d" xmlns:o="urn:schemas-microsoft-com:office:office" xmlns:oel="http://schemas.microsoft.com/office/2019/extlst" xmlns:r="http://schemas.openxmlformats.org/officeDocument/2006/relationships" xmlns:m="http://schemas.openxmlformats.org/officeDocument/2006/math" xmlns:v="urn:schemas-microsoft-com:vml" xmlns:wp14="http://schemas.microsoft.com/office/word/2010/wordprocessingDrawing" xmlns:wp="http://schemas.openxmlformats.org/drawingml/2006/wordprocessingDrawing" xmlns:w10="urn:schemas-microsoft-com:office:word" xmlns:w="http://schemas.openxmlformats.org/wordprocessingml/2006/main" xmlns:w14="http://schemas.microsoft.com/office/word/2010/wordml" xmlns:w15="http://schemas.microsoft.com/office/word/2012/wordml" xmlns:w16cex="http://schemas.microsoft.com/office/word/2018/wordml/cex" xmlns:w16cid="http://schemas.microsoft.com/office/word/2016/wordml/cid" xmlns:w16="http://schemas.microsoft.com/office/word/2018/wordml" xmlns:w16du="http://schemas.microsoft.com/office/word/2023/wordml/word16du" xmlns:w16sdtdh="http://schemas.microsoft.com/office/word/2020/wordml/sdtdatahash" xmlns:w16sdtfl="http://schemas.microsoft.com/office/word/2024/wordml/sdtformatlock" xmlns:w16se="http://schemas.microsoft.com/office/word/2015/wordml/symex" xmlns:wpg="http://schemas.microsoft.com/office/word/2010/wordprocessingGroup" xmlns:wpi="http://schemas.microsoft.com/office/word/2010/wordprocessingInk" xmlns:wne="http://schemas.microsoft.com/office/word/2006/wordml" xmlns:wps="http://schemas.microsoft.com/office/word/2010/wordprocessingShape" mc:Ignorable="w14 w15 w16se w16cid w16 w16cex w16sdtdh w16sdtfl w16du wp14">
   <w:p>
     <w:pPr>
-      <w:pStyle w:val="Encabezado"/>
+      <w:pStyle w:val="Header"/>
     </w:pPr>
     <w:r>
       <w:t>Ingeniería de Sistemas y Servicios Telemáticos – Curso 20</w:t>
@@ -3781,7 +4553,7 @@
   </w:p>
   <w:p>
     <w:pPr>
-      <w:pStyle w:val="Encabezado"/>
+      <w:pStyle w:val="Header"/>
       <w:pBdr>
         <w:bottom w:val="single" w:sz="4" w:space="1" w:color="auto"/>
       </w:pBdr>
@@ -4066,7 +4838,7 @@
     <w:lvl w:ilvl="0">
       <w:start w:val="1"/>
       <w:numFmt w:val="decimal"/>
-      <w:pStyle w:val="Ttulo1"/>
+      <w:pStyle w:val="Heading1"/>
       <w:lvlText w:val="%1"/>
       <w:lvlJc w:val="left"/>
       <w:pPr>
@@ -4082,7 +4854,7 @@
     <w:lvl w:ilvl="1">
       <w:start w:val="1"/>
       <w:numFmt w:val="decimal"/>
-      <w:pStyle w:val="Ttulo2"/>
+      <w:pStyle w:val="Heading2"/>
       <w:lvlText w:val="%1.%2"/>
       <w:lvlJc w:val="left"/>
       <w:pPr>
@@ -4098,7 +4870,7 @@
     <w:lvl w:ilvl="2">
       <w:start w:val="1"/>
       <w:numFmt w:val="decimal"/>
-      <w:pStyle w:val="Ttulo3"/>
+      <w:pStyle w:val="Heading3"/>
       <w:lvlText w:val="%1.%2.%3"/>
       <w:lvlJc w:val="left"/>
       <w:pPr>
@@ -4129,7 +4901,7 @@
     <w:lvl w:ilvl="4">
       <w:start w:val="1"/>
       <w:numFmt w:val="decimal"/>
-      <w:pStyle w:val="Ttulo5"/>
+      <w:pStyle w:val="Heading5"/>
       <w:lvlText w:val="%1.%2.%3.%4.%5"/>
       <w:lvlJc w:val="left"/>
       <w:pPr>
@@ -4145,7 +4917,7 @@
     <w:lvl w:ilvl="5">
       <w:start w:val="1"/>
       <w:numFmt w:val="decimal"/>
-      <w:pStyle w:val="Ttulo6"/>
+      <w:pStyle w:val="Heading6"/>
       <w:lvlText w:val="%1.%2.%3.%4.%5.%6"/>
       <w:lvlJc w:val="left"/>
       <w:pPr>
@@ -4161,7 +4933,7 @@
     <w:lvl w:ilvl="6">
       <w:start w:val="1"/>
       <w:numFmt w:val="decimal"/>
-      <w:pStyle w:val="Ttulo7"/>
+      <w:pStyle w:val="Heading7"/>
       <w:lvlText w:val="%1.%2.%3.%4.%5.%6.%7"/>
       <w:lvlJc w:val="left"/>
       <w:pPr>
@@ -4177,7 +4949,7 @@
     <w:lvl w:ilvl="7">
       <w:start w:val="1"/>
       <w:numFmt w:val="decimal"/>
-      <w:pStyle w:val="Ttulo8"/>
+      <w:pStyle w:val="Heading8"/>
       <w:lvlText w:val="%1.%2.%3.%4.%5.%6.%7.%8"/>
       <w:lvlJc w:val="left"/>
       <w:pPr>
@@ -4193,7 +4965,7 @@
     <w:lvl w:ilvl="8">
       <w:start w:val="1"/>
       <w:numFmt w:val="decimal"/>
-      <w:pStyle w:val="Ttulo9"/>
+      <w:pStyle w:val="Heading9"/>
       <w:lvlText w:val="%1.%2.%3.%4.%5.%6.%7.%8.%9"/>
       <w:lvlJc w:val="left"/>
       <w:pPr>
@@ -4889,6 +5661,151 @@
     </w:lvl>
   </w:abstractNum>
   <w:abstractNum w:abstractNumId="10" w15:restartNumberingAfterBreak="0">
+    <w:nsid w:val="2DC63F63"/>
+    <w:multiLevelType w:val="multilevel"/>
+    <w:tmpl w:val="0D70F766"/>
+    <w:lvl w:ilvl="0">
+      <w:start w:val="1"/>
+      <w:numFmt w:val="bullet"/>
+      <w:lvlText w:val=""/>
+      <w:lvlJc w:val="left"/>
+      <w:pPr>
+        <w:tabs>
+          <w:tab w:val="num" w:pos="720"/>
+        </w:tabs>
+        <w:ind w:left="720" w:hanging="360"/>
+      </w:pPr>
+      <w:rPr>
+        <w:rFonts w:ascii="Symbol" w:hAnsi="Symbol" w:hint="default"/>
+        <w:sz w:val="20"/>
+      </w:rPr>
+    </w:lvl>
+    <w:lvl w:ilvl="1">
+      <w:start w:val="1"/>
+      <w:numFmt w:val="decimal"/>
+      <w:lvlText w:val="%2."/>
+      <w:lvlJc w:val="left"/>
+      <w:pPr>
+        <w:tabs>
+          <w:tab w:val="num" w:pos="1440"/>
+        </w:tabs>
+        <w:ind w:left="1440" w:hanging="360"/>
+      </w:pPr>
+    </w:lvl>
+    <w:lvl w:ilvl="2" w:tentative="1">
+      <w:start w:val="1"/>
+      <w:numFmt w:val="bullet"/>
+      <w:lvlText w:val=""/>
+      <w:lvlJc w:val="left"/>
+      <w:pPr>
+        <w:tabs>
+          <w:tab w:val="num" w:pos="2160"/>
+        </w:tabs>
+        <w:ind w:left="2160" w:hanging="360"/>
+      </w:pPr>
+      <w:rPr>
+        <w:rFonts w:ascii="Wingdings" w:hAnsi="Wingdings" w:hint="default"/>
+        <w:sz w:val="20"/>
+      </w:rPr>
+    </w:lvl>
+    <w:lvl w:ilvl="3" w:tentative="1">
+      <w:start w:val="1"/>
+      <w:numFmt w:val="bullet"/>
+      <w:lvlText w:val=""/>
+      <w:lvlJc w:val="left"/>
+      <w:pPr>
+        <w:tabs>
+          <w:tab w:val="num" w:pos="2880"/>
+        </w:tabs>
+        <w:ind w:left="2880" w:hanging="360"/>
+      </w:pPr>
+      <w:rPr>
+        <w:rFonts w:ascii="Wingdings" w:hAnsi="Wingdings" w:hint="default"/>
+        <w:sz w:val="20"/>
+      </w:rPr>
+    </w:lvl>
+    <w:lvl w:ilvl="4" w:tentative="1">
+      <w:start w:val="1"/>
+      <w:numFmt w:val="bullet"/>
+      <w:lvlText w:val=""/>
+      <w:lvlJc w:val="left"/>
+      <w:pPr>
+        <w:tabs>
+          <w:tab w:val="num" w:pos="3600"/>
+        </w:tabs>
+        <w:ind w:left="3600" w:hanging="360"/>
+      </w:pPr>
+      <w:rPr>
+        <w:rFonts w:ascii="Wingdings" w:hAnsi="Wingdings" w:hint="default"/>
+        <w:sz w:val="20"/>
+      </w:rPr>
+    </w:lvl>
+    <w:lvl w:ilvl="5" w:tentative="1">
+      <w:start w:val="1"/>
+      <w:numFmt w:val="bullet"/>
+      <w:lvlText w:val=""/>
+      <w:lvlJc w:val="left"/>
+      <w:pPr>
+        <w:tabs>
+          <w:tab w:val="num" w:pos="4320"/>
+        </w:tabs>
+        <w:ind w:left="4320" w:hanging="360"/>
+      </w:pPr>
+      <w:rPr>
+        <w:rFonts w:ascii="Wingdings" w:hAnsi="Wingdings" w:hint="default"/>
+        <w:sz w:val="20"/>
+      </w:rPr>
+    </w:lvl>
+    <w:lvl w:ilvl="6" w:tentative="1">
+      <w:start w:val="1"/>
+      <w:numFmt w:val="bullet"/>
+      <w:lvlText w:val=""/>
+      <w:lvlJc w:val="left"/>
+      <w:pPr>
+        <w:tabs>
+          <w:tab w:val="num" w:pos="5040"/>
+        </w:tabs>
+        <w:ind w:left="5040" w:hanging="360"/>
+      </w:pPr>
+      <w:rPr>
+        <w:rFonts w:ascii="Wingdings" w:hAnsi="Wingdings" w:hint="default"/>
+        <w:sz w:val="20"/>
+      </w:rPr>
+    </w:lvl>
+    <w:lvl w:ilvl="7" w:tentative="1">
+      <w:start w:val="1"/>
+      <w:numFmt w:val="bullet"/>
+      <w:lvlText w:val=""/>
+      <w:lvlJc w:val="left"/>
+      <w:pPr>
+        <w:tabs>
+          <w:tab w:val="num" w:pos="5760"/>
+        </w:tabs>
+        <w:ind w:left="5760" w:hanging="360"/>
+      </w:pPr>
+      <w:rPr>
+        <w:rFonts w:ascii="Wingdings" w:hAnsi="Wingdings" w:hint="default"/>
+        <w:sz w:val="20"/>
+      </w:rPr>
+    </w:lvl>
+    <w:lvl w:ilvl="8" w:tentative="1">
+      <w:start w:val="1"/>
+      <w:numFmt w:val="bullet"/>
+      <w:lvlText w:val=""/>
+      <w:lvlJc w:val="left"/>
+      <w:pPr>
+        <w:tabs>
+          <w:tab w:val="num" w:pos="6480"/>
+        </w:tabs>
+        <w:ind w:left="6480" w:hanging="360"/>
+      </w:pPr>
+      <w:rPr>
+        <w:rFonts w:ascii="Wingdings" w:hAnsi="Wingdings" w:hint="default"/>
+        <w:sz w:val="20"/>
+      </w:rPr>
+    </w:lvl>
+  </w:abstractNum>
+  <w:abstractNum w:abstractNumId="11" w15:restartNumberingAfterBreak="0">
     <w:nsid w:val="2EB348F1"/>
     <w:multiLevelType w:val="multilevel"/>
     <w:tmpl w:val="ADDA2208"/>
@@ -5028,7 +5945,7 @@
       </w:rPr>
     </w:lvl>
   </w:abstractNum>
-  <w:abstractNum w:abstractNumId="11" w15:restartNumberingAfterBreak="0">
+  <w:abstractNum w:abstractNumId="12" w15:restartNumberingAfterBreak="0">
     <w:nsid w:val="38C50B19"/>
     <w:multiLevelType w:val="singleLevel"/>
     <w:tmpl w:val="6E786BCC"/>
@@ -5049,7 +5966,7 @@
       </w:rPr>
     </w:lvl>
   </w:abstractNum>
-  <w:abstractNum w:abstractNumId="12" w15:restartNumberingAfterBreak="0">
+  <w:abstractNum w:abstractNumId="13" w15:restartNumberingAfterBreak="0">
     <w:nsid w:val="39512180"/>
     <w:multiLevelType w:val="singleLevel"/>
     <w:tmpl w:val="8072114E"/>
@@ -5070,7 +5987,7 @@
       </w:rPr>
     </w:lvl>
   </w:abstractNum>
-  <w:abstractNum w:abstractNumId="13" w15:restartNumberingAfterBreak="0">
+  <w:abstractNum w:abstractNumId="14" w15:restartNumberingAfterBreak="0">
     <w:nsid w:val="516E2E58"/>
     <w:multiLevelType w:val="multilevel"/>
     <w:tmpl w:val="3A426E32"/>
@@ -5219,7 +6136,7 @@
       </w:rPr>
     </w:lvl>
   </w:abstractNum>
-  <w:abstractNum w:abstractNumId="14" w15:restartNumberingAfterBreak="0">
+  <w:abstractNum w:abstractNumId="15" w15:restartNumberingAfterBreak="0">
     <w:nsid w:val="5B90614F"/>
     <w:multiLevelType w:val="multilevel"/>
     <w:tmpl w:val="CA4A3808"/>
@@ -5332,7 +6249,7 @@
       </w:pPr>
     </w:lvl>
   </w:abstractNum>
-  <w:abstractNum w:abstractNumId="15" w15:restartNumberingAfterBreak="0">
+  <w:abstractNum w:abstractNumId="16" w15:restartNumberingAfterBreak="0">
     <w:nsid w:val="5E4C46FE"/>
     <w:multiLevelType w:val="multilevel"/>
     <w:tmpl w:val="804E93EE"/>
@@ -5481,7 +6398,7 @@
       </w:rPr>
     </w:lvl>
   </w:abstractNum>
-  <w:abstractNum w:abstractNumId="16" w15:restartNumberingAfterBreak="0">
+  <w:abstractNum w:abstractNumId="17" w15:restartNumberingAfterBreak="0">
     <w:nsid w:val="70A07FB9"/>
     <w:multiLevelType w:val="multilevel"/>
     <w:tmpl w:val="5A247190"/>
@@ -5592,6 +6509,296 @@
         </w:tabs>
         <w:ind w:left="6480" w:hanging="360"/>
       </w:pPr>
+    </w:lvl>
+  </w:abstractNum>
+  <w:abstractNum w:abstractNumId="18" w15:restartNumberingAfterBreak="0">
+    <w:nsid w:val="7BD279DE"/>
+    <w:multiLevelType w:val="multilevel"/>
+    <w:tmpl w:val="3020CC92"/>
+    <w:lvl w:ilvl="0">
+      <w:start w:val="1"/>
+      <w:numFmt w:val="bullet"/>
+      <w:lvlText w:val=""/>
+      <w:lvlJc w:val="left"/>
+      <w:pPr>
+        <w:tabs>
+          <w:tab w:val="num" w:pos="720"/>
+        </w:tabs>
+        <w:ind w:left="720" w:hanging="360"/>
+      </w:pPr>
+      <w:rPr>
+        <w:rFonts w:ascii="Symbol" w:hAnsi="Symbol" w:hint="default"/>
+        <w:sz w:val="20"/>
+      </w:rPr>
+    </w:lvl>
+    <w:lvl w:ilvl="1">
+      <w:start w:val="1"/>
+      <w:numFmt w:val="decimal"/>
+      <w:lvlText w:val="%2."/>
+      <w:lvlJc w:val="left"/>
+      <w:pPr>
+        <w:tabs>
+          <w:tab w:val="num" w:pos="1440"/>
+        </w:tabs>
+        <w:ind w:left="1440" w:hanging="360"/>
+      </w:pPr>
+    </w:lvl>
+    <w:lvl w:ilvl="2" w:tentative="1">
+      <w:start w:val="1"/>
+      <w:numFmt w:val="bullet"/>
+      <w:lvlText w:val=""/>
+      <w:lvlJc w:val="left"/>
+      <w:pPr>
+        <w:tabs>
+          <w:tab w:val="num" w:pos="2160"/>
+        </w:tabs>
+        <w:ind w:left="2160" w:hanging="360"/>
+      </w:pPr>
+      <w:rPr>
+        <w:rFonts w:ascii="Wingdings" w:hAnsi="Wingdings" w:hint="default"/>
+        <w:sz w:val="20"/>
+      </w:rPr>
+    </w:lvl>
+    <w:lvl w:ilvl="3" w:tentative="1">
+      <w:start w:val="1"/>
+      <w:numFmt w:val="bullet"/>
+      <w:lvlText w:val=""/>
+      <w:lvlJc w:val="left"/>
+      <w:pPr>
+        <w:tabs>
+          <w:tab w:val="num" w:pos="2880"/>
+        </w:tabs>
+        <w:ind w:left="2880" w:hanging="360"/>
+      </w:pPr>
+      <w:rPr>
+        <w:rFonts w:ascii="Wingdings" w:hAnsi="Wingdings" w:hint="default"/>
+        <w:sz w:val="20"/>
+      </w:rPr>
+    </w:lvl>
+    <w:lvl w:ilvl="4" w:tentative="1">
+      <w:start w:val="1"/>
+      <w:numFmt w:val="bullet"/>
+      <w:lvlText w:val=""/>
+      <w:lvlJc w:val="left"/>
+      <w:pPr>
+        <w:tabs>
+          <w:tab w:val="num" w:pos="3600"/>
+        </w:tabs>
+        <w:ind w:left="3600" w:hanging="360"/>
+      </w:pPr>
+      <w:rPr>
+        <w:rFonts w:ascii="Wingdings" w:hAnsi="Wingdings" w:hint="default"/>
+        <w:sz w:val="20"/>
+      </w:rPr>
+    </w:lvl>
+    <w:lvl w:ilvl="5" w:tentative="1">
+      <w:start w:val="1"/>
+      <w:numFmt w:val="bullet"/>
+      <w:lvlText w:val=""/>
+      <w:lvlJc w:val="left"/>
+      <w:pPr>
+        <w:tabs>
+          <w:tab w:val="num" w:pos="4320"/>
+        </w:tabs>
+        <w:ind w:left="4320" w:hanging="360"/>
+      </w:pPr>
+      <w:rPr>
+        <w:rFonts w:ascii="Wingdings" w:hAnsi="Wingdings" w:hint="default"/>
+        <w:sz w:val="20"/>
+      </w:rPr>
+    </w:lvl>
+    <w:lvl w:ilvl="6" w:tentative="1">
+      <w:start w:val="1"/>
+      <w:numFmt w:val="bullet"/>
+      <w:lvlText w:val=""/>
+      <w:lvlJc w:val="left"/>
+      <w:pPr>
+        <w:tabs>
+          <w:tab w:val="num" w:pos="5040"/>
+        </w:tabs>
+        <w:ind w:left="5040" w:hanging="360"/>
+      </w:pPr>
+      <w:rPr>
+        <w:rFonts w:ascii="Wingdings" w:hAnsi="Wingdings" w:hint="default"/>
+        <w:sz w:val="20"/>
+      </w:rPr>
+    </w:lvl>
+    <w:lvl w:ilvl="7" w:tentative="1">
+      <w:start w:val="1"/>
+      <w:numFmt w:val="bullet"/>
+      <w:lvlText w:val=""/>
+      <w:lvlJc w:val="left"/>
+      <w:pPr>
+        <w:tabs>
+          <w:tab w:val="num" w:pos="5760"/>
+        </w:tabs>
+        <w:ind w:left="5760" w:hanging="360"/>
+      </w:pPr>
+      <w:rPr>
+        <w:rFonts w:ascii="Wingdings" w:hAnsi="Wingdings" w:hint="default"/>
+        <w:sz w:val="20"/>
+      </w:rPr>
+    </w:lvl>
+    <w:lvl w:ilvl="8" w:tentative="1">
+      <w:start w:val="1"/>
+      <w:numFmt w:val="bullet"/>
+      <w:lvlText w:val=""/>
+      <w:lvlJc w:val="left"/>
+      <w:pPr>
+        <w:tabs>
+          <w:tab w:val="num" w:pos="6480"/>
+        </w:tabs>
+        <w:ind w:left="6480" w:hanging="360"/>
+      </w:pPr>
+      <w:rPr>
+        <w:rFonts w:ascii="Wingdings" w:hAnsi="Wingdings" w:hint="default"/>
+        <w:sz w:val="20"/>
+      </w:rPr>
+    </w:lvl>
+  </w:abstractNum>
+  <w:abstractNum w:abstractNumId="19" w15:restartNumberingAfterBreak="0">
+    <w:nsid w:val="7C9F2A21"/>
+    <w:multiLevelType w:val="multilevel"/>
+    <w:tmpl w:val="D1C86612"/>
+    <w:lvl w:ilvl="0">
+      <w:start w:val="1"/>
+      <w:numFmt w:val="bullet"/>
+      <w:lvlText w:val=""/>
+      <w:lvlJc w:val="left"/>
+      <w:pPr>
+        <w:tabs>
+          <w:tab w:val="num" w:pos="720"/>
+        </w:tabs>
+        <w:ind w:left="720" w:hanging="360"/>
+      </w:pPr>
+      <w:rPr>
+        <w:rFonts w:ascii="Symbol" w:hAnsi="Symbol" w:hint="default"/>
+        <w:sz w:val="20"/>
+      </w:rPr>
+    </w:lvl>
+    <w:lvl w:ilvl="1">
+      <w:start w:val="1"/>
+      <w:numFmt w:val="decimal"/>
+      <w:lvlText w:val="%2."/>
+      <w:lvlJc w:val="left"/>
+      <w:pPr>
+        <w:tabs>
+          <w:tab w:val="num" w:pos="1440"/>
+        </w:tabs>
+        <w:ind w:left="1440" w:hanging="360"/>
+      </w:pPr>
+    </w:lvl>
+    <w:lvl w:ilvl="2" w:tentative="1">
+      <w:start w:val="1"/>
+      <w:numFmt w:val="bullet"/>
+      <w:lvlText w:val=""/>
+      <w:lvlJc w:val="left"/>
+      <w:pPr>
+        <w:tabs>
+          <w:tab w:val="num" w:pos="2160"/>
+        </w:tabs>
+        <w:ind w:left="2160" w:hanging="360"/>
+      </w:pPr>
+      <w:rPr>
+        <w:rFonts w:ascii="Wingdings" w:hAnsi="Wingdings" w:hint="default"/>
+        <w:sz w:val="20"/>
+      </w:rPr>
+    </w:lvl>
+    <w:lvl w:ilvl="3" w:tentative="1">
+      <w:start w:val="1"/>
+      <w:numFmt w:val="bullet"/>
+      <w:lvlText w:val=""/>
+      <w:lvlJc w:val="left"/>
+      <w:pPr>
+        <w:tabs>
+          <w:tab w:val="num" w:pos="2880"/>
+        </w:tabs>
+        <w:ind w:left="2880" w:hanging="360"/>
+      </w:pPr>
+      <w:rPr>
+        <w:rFonts w:ascii="Wingdings" w:hAnsi="Wingdings" w:hint="default"/>
+        <w:sz w:val="20"/>
+      </w:rPr>
+    </w:lvl>
+    <w:lvl w:ilvl="4" w:tentative="1">
+      <w:start w:val="1"/>
+      <w:numFmt w:val="bullet"/>
+      <w:lvlText w:val=""/>
+      <w:lvlJc w:val="left"/>
+      <w:pPr>
+        <w:tabs>
+          <w:tab w:val="num" w:pos="3600"/>
+        </w:tabs>
+        <w:ind w:left="3600" w:hanging="360"/>
+      </w:pPr>
+      <w:rPr>
+        <w:rFonts w:ascii="Wingdings" w:hAnsi="Wingdings" w:hint="default"/>
+        <w:sz w:val="20"/>
+      </w:rPr>
+    </w:lvl>
+    <w:lvl w:ilvl="5" w:tentative="1">
+      <w:start w:val="1"/>
+      <w:numFmt w:val="bullet"/>
+      <w:lvlText w:val=""/>
+      <w:lvlJc w:val="left"/>
+      <w:pPr>
+        <w:tabs>
+          <w:tab w:val="num" w:pos="4320"/>
+        </w:tabs>
+        <w:ind w:left="4320" w:hanging="360"/>
+      </w:pPr>
+      <w:rPr>
+        <w:rFonts w:ascii="Wingdings" w:hAnsi="Wingdings" w:hint="default"/>
+        <w:sz w:val="20"/>
+      </w:rPr>
+    </w:lvl>
+    <w:lvl w:ilvl="6" w:tentative="1">
+      <w:start w:val="1"/>
+      <w:numFmt w:val="bullet"/>
+      <w:lvlText w:val=""/>
+      <w:lvlJc w:val="left"/>
+      <w:pPr>
+        <w:tabs>
+          <w:tab w:val="num" w:pos="5040"/>
+        </w:tabs>
+        <w:ind w:left="5040" w:hanging="360"/>
+      </w:pPr>
+      <w:rPr>
+        <w:rFonts w:ascii="Wingdings" w:hAnsi="Wingdings" w:hint="default"/>
+        <w:sz w:val="20"/>
+      </w:rPr>
+    </w:lvl>
+    <w:lvl w:ilvl="7" w:tentative="1">
+      <w:start w:val="1"/>
+      <w:numFmt w:val="bullet"/>
+      <w:lvlText w:val=""/>
+      <w:lvlJc w:val="left"/>
+      <w:pPr>
+        <w:tabs>
+          <w:tab w:val="num" w:pos="5760"/>
+        </w:tabs>
+        <w:ind w:left="5760" w:hanging="360"/>
+      </w:pPr>
+      <w:rPr>
+        <w:rFonts w:ascii="Wingdings" w:hAnsi="Wingdings" w:hint="default"/>
+        <w:sz w:val="20"/>
+      </w:rPr>
+    </w:lvl>
+    <w:lvl w:ilvl="8" w:tentative="1">
+      <w:start w:val="1"/>
+      <w:numFmt w:val="bullet"/>
+      <w:lvlText w:val=""/>
+      <w:lvlJc w:val="left"/>
+      <w:pPr>
+        <w:tabs>
+          <w:tab w:val="num" w:pos="6480"/>
+        </w:tabs>
+        <w:ind w:left="6480" w:hanging="360"/>
+      </w:pPr>
+      <w:rPr>
+        <w:rFonts w:ascii="Wingdings" w:hAnsi="Wingdings" w:hint="default"/>
+        <w:sz w:val="20"/>
+      </w:rPr>
     </w:lvl>
   </w:abstractNum>
   <w:num w:numId="1" w16cid:durableId="845368160">
@@ -5604,19 +6811,19 @@
     <w:abstractNumId w:val="6"/>
   </w:num>
   <w:num w:numId="4" w16cid:durableId="1285305167">
-    <w:abstractNumId w:val="11"/>
+    <w:abstractNumId w:val="12"/>
   </w:num>
   <w:num w:numId="5" w16cid:durableId="47579952">
     <w:abstractNumId w:val="4"/>
   </w:num>
   <w:num w:numId="6" w16cid:durableId="1012686781">
-    <w:abstractNumId w:val="12"/>
+    <w:abstractNumId w:val="13"/>
   </w:num>
   <w:num w:numId="7" w16cid:durableId="1294018354">
     <w:abstractNumId w:val="9"/>
   </w:num>
   <w:num w:numId="8" w16cid:durableId="1476986777">
-    <w:abstractNumId w:val="15"/>
+    <w:abstractNumId w:val="16"/>
   </w:num>
   <w:num w:numId="9" w16cid:durableId="1066339584">
     <w:abstractNumId w:val="1"/>
@@ -5628,10 +6835,10 @@
     <w:abstractNumId w:val="5"/>
   </w:num>
   <w:num w:numId="12" w16cid:durableId="1644580130">
-    <w:abstractNumId w:val="10"/>
+    <w:abstractNumId w:val="11"/>
   </w:num>
   <w:num w:numId="13" w16cid:durableId="2144615269">
-    <w:abstractNumId w:val="13"/>
+    <w:abstractNumId w:val="14"/>
   </w:num>
   <w:num w:numId="14" w16cid:durableId="1422603503">
     <w:abstractNumId w:val="2"/>
@@ -5640,10 +6847,10 @@
     <w:abstractNumId w:val="7"/>
   </w:num>
   <w:num w:numId="16" w16cid:durableId="2117941196">
-    <w:abstractNumId w:val="16"/>
+    <w:abstractNumId w:val="17"/>
   </w:num>
   <w:num w:numId="17" w16cid:durableId="1969818985">
-    <w:abstractNumId w:val="14"/>
+    <w:abstractNumId w:val="15"/>
   </w:num>
   <w:num w:numId="18" w16cid:durableId="1240169133">
     <w:abstractNumId w:val="3"/>
@@ -5653,6 +6860,15 @@
     <w:lvlOverride w:ilvl="1">
       <w:startOverride w:val="2"/>
     </w:lvlOverride>
+  </w:num>
+  <w:num w:numId="19" w16cid:durableId="1252861077">
+    <w:abstractNumId w:val="18"/>
+  </w:num>
+  <w:num w:numId="20" w16cid:durableId="1702590014">
+    <w:abstractNumId w:val="10"/>
+  </w:num>
+  <w:num w:numId="21" w16cid:durableId="760688713">
+    <w:abstractNumId w:val="19"/>
   </w:num>
 </w:numbering>
 </file>
@@ -6057,11 +7273,11 @@
       <w:lang w:val="es-ES"/>
     </w:rPr>
   </w:style>
-  <w:style w:type="paragraph" w:styleId="Ttulo1">
+  <w:style w:type="paragraph" w:styleId="Heading1">
     <w:name w:val="heading 1"/>
     <w:basedOn w:val="Normal"/>
     <w:next w:val="Normal"/>
-    <w:link w:val="Ttulo1Car"/>
+    <w:link w:val="Heading1Char"/>
     <w:uiPriority w:val="99"/>
     <w:qFormat/>
     <w:pPr>
@@ -6085,11 +7301,11 @@
       <w:szCs w:val="28"/>
     </w:rPr>
   </w:style>
-  <w:style w:type="paragraph" w:styleId="Ttulo2">
+  <w:style w:type="paragraph" w:styleId="Heading2">
     <w:name w:val="heading 2"/>
     <w:basedOn w:val="Normal"/>
     <w:next w:val="Normal"/>
-    <w:link w:val="Ttulo2Car"/>
+    <w:link w:val="Heading2Char"/>
     <w:uiPriority w:val="99"/>
     <w:qFormat/>
     <w:pPr>
@@ -6109,11 +7325,11 @@
       <w:iCs/>
     </w:rPr>
   </w:style>
-  <w:style w:type="paragraph" w:styleId="Ttulo3">
+  <w:style w:type="paragraph" w:styleId="Heading3">
     <w:name w:val="heading 3"/>
     <w:basedOn w:val="Normal"/>
     <w:next w:val="Normal"/>
-    <w:link w:val="Ttulo3Car"/>
+    <w:link w:val="Heading3Char"/>
     <w:uiPriority w:val="99"/>
     <w:qFormat/>
     <w:rsid w:val="00224FBC"/>
@@ -6137,11 +7353,11 @@
       <w:szCs w:val="22"/>
     </w:rPr>
   </w:style>
-  <w:style w:type="paragraph" w:styleId="Ttulo4">
+  <w:style w:type="paragraph" w:styleId="Heading4">
     <w:name w:val="heading 4"/>
     <w:basedOn w:val="Normal"/>
     <w:next w:val="Normal"/>
-    <w:link w:val="Ttulo4Car"/>
+    <w:link w:val="Heading4Char"/>
     <w:uiPriority w:val="99"/>
     <w:qFormat/>
     <w:rsid w:val="00C33E88"/>
@@ -6158,11 +7374,11 @@
       <w:szCs w:val="20"/>
     </w:rPr>
   </w:style>
-  <w:style w:type="paragraph" w:styleId="Ttulo5">
+  <w:style w:type="paragraph" w:styleId="Heading5">
     <w:name w:val="heading 5"/>
     <w:basedOn w:val="Normal"/>
     <w:next w:val="Normal"/>
-    <w:link w:val="Ttulo5Car"/>
+    <w:link w:val="Heading5Char"/>
     <w:uiPriority w:val="99"/>
     <w:qFormat/>
     <w:pPr>
@@ -6182,11 +7398,11 @@
       <w:bCs/>
     </w:rPr>
   </w:style>
-  <w:style w:type="paragraph" w:styleId="Ttulo6">
+  <w:style w:type="paragraph" w:styleId="Heading6">
     <w:name w:val="heading 6"/>
     <w:basedOn w:val="Normal"/>
     <w:next w:val="Normal"/>
-    <w:link w:val="Ttulo6Car"/>
+    <w:link w:val="Heading6Char"/>
     <w:uiPriority w:val="99"/>
     <w:qFormat/>
     <w:pPr>
@@ -6208,11 +7424,11 @@
       <w:iCs/>
     </w:rPr>
   </w:style>
-  <w:style w:type="paragraph" w:styleId="Ttulo7">
+  <w:style w:type="paragraph" w:styleId="Heading7">
     <w:name w:val="heading 7"/>
     <w:basedOn w:val="Normal"/>
     <w:next w:val="Normal"/>
-    <w:link w:val="Ttulo7Car"/>
+    <w:link w:val="Heading7Char"/>
     <w:uiPriority w:val="99"/>
     <w:qFormat/>
     <w:pPr>
@@ -6228,11 +7444,11 @@
       <w:szCs w:val="22"/>
     </w:rPr>
   </w:style>
-  <w:style w:type="paragraph" w:styleId="Ttulo8">
+  <w:style w:type="paragraph" w:styleId="Heading8">
     <w:name w:val="heading 8"/>
     <w:basedOn w:val="Normal"/>
     <w:next w:val="Normal"/>
-    <w:link w:val="Ttulo8Car"/>
+    <w:link w:val="Heading8Char"/>
     <w:uiPriority w:val="99"/>
     <w:qFormat/>
     <w:pPr>
@@ -6250,11 +7466,11 @@
       <w:szCs w:val="22"/>
     </w:rPr>
   </w:style>
-  <w:style w:type="paragraph" w:styleId="Ttulo9">
+  <w:style w:type="paragraph" w:styleId="Heading9">
     <w:name w:val="heading 9"/>
     <w:basedOn w:val="Normal"/>
     <w:next w:val="Normal"/>
-    <w:link w:val="Ttulo9Car"/>
+    <w:link w:val="Heading9Char"/>
     <w:uiPriority w:val="99"/>
     <w:qFormat/>
     <w:pPr>
@@ -6271,12 +7487,12 @@
       <w:szCs w:val="22"/>
     </w:rPr>
   </w:style>
-  <w:style w:type="character" w:default="1" w:styleId="Fuentedeprrafopredeter">
+  <w:style w:type="character" w:default="1" w:styleId="DefaultParagraphFont">
     <w:name w:val="Default Paragraph Font"/>
     <w:uiPriority w:val="1"/>
     <w:unhideWhenUsed/>
   </w:style>
-  <w:style w:type="table" w:default="1" w:styleId="Tablanormal">
+  <w:style w:type="table" w:default="1" w:styleId="TableNormal">
     <w:name w:val="Normal Table"/>
     <w:uiPriority w:val="99"/>
     <w:semiHidden/>
@@ -6291,16 +7507,16 @@
       </w:tblCellMar>
     </w:tblPr>
   </w:style>
-  <w:style w:type="numbering" w:default="1" w:styleId="Sinlista">
+  <w:style w:type="numbering" w:default="1" w:styleId="NoList">
     <w:name w:val="No List"/>
     <w:uiPriority w:val="99"/>
     <w:semiHidden/>
     <w:unhideWhenUsed/>
   </w:style>
-  <w:style w:type="character" w:customStyle="1" w:styleId="Ttulo2Car">
-    <w:name w:val="Título 2 Car"/>
-    <w:basedOn w:val="Fuentedeprrafopredeter"/>
-    <w:link w:val="Ttulo2"/>
+  <w:style w:type="character" w:customStyle="1" w:styleId="Heading2Char">
+    <w:name w:val="Heading 2 Char"/>
+    <w:basedOn w:val="DefaultParagraphFont"/>
+    <w:link w:val="Heading2"/>
     <w:uiPriority w:val="9"/>
     <w:semiHidden/>
     <w:locked/>
@@ -6314,10 +7530,10 @@
       <w:szCs w:val="28"/>
     </w:rPr>
   </w:style>
-  <w:style w:type="character" w:customStyle="1" w:styleId="Ttulo3Car">
-    <w:name w:val="Título 3 Car"/>
-    <w:basedOn w:val="Fuentedeprrafopredeter"/>
-    <w:link w:val="Ttulo3"/>
+  <w:style w:type="character" w:customStyle="1" w:styleId="Heading3Char">
+    <w:name w:val="Heading 3 Char"/>
+    <w:basedOn w:val="DefaultParagraphFont"/>
+    <w:link w:val="Heading3"/>
     <w:uiPriority w:val="9"/>
     <w:semiHidden/>
     <w:locked/>
@@ -6329,10 +7545,10 @@
       <w:szCs w:val="26"/>
     </w:rPr>
   </w:style>
-  <w:style w:type="character" w:customStyle="1" w:styleId="Ttulo4Car">
-    <w:name w:val="Título 4 Car"/>
-    <w:basedOn w:val="Fuentedeprrafopredeter"/>
-    <w:link w:val="Ttulo4"/>
+  <w:style w:type="character" w:customStyle="1" w:styleId="Heading4Char">
+    <w:name w:val="Heading 4 Char"/>
+    <w:basedOn w:val="DefaultParagraphFont"/>
+    <w:link w:val="Heading4"/>
     <w:uiPriority w:val="9"/>
     <w:semiHidden/>
     <w:locked/>
@@ -6344,10 +7560,10 @@
       <w:szCs w:val="28"/>
     </w:rPr>
   </w:style>
-  <w:style w:type="character" w:customStyle="1" w:styleId="Ttulo5Car">
-    <w:name w:val="Título 5 Car"/>
-    <w:basedOn w:val="Fuentedeprrafopredeter"/>
-    <w:link w:val="Ttulo5"/>
+  <w:style w:type="character" w:customStyle="1" w:styleId="Heading5Char">
+    <w:name w:val="Heading 5 Char"/>
+    <w:basedOn w:val="DefaultParagraphFont"/>
+    <w:link w:val="Heading5"/>
     <w:uiPriority w:val="9"/>
     <w:semiHidden/>
     <w:locked/>
@@ -6361,10 +7577,10 @@
       <w:szCs w:val="26"/>
     </w:rPr>
   </w:style>
-  <w:style w:type="character" w:customStyle="1" w:styleId="Ttulo6Car">
-    <w:name w:val="Título 6 Car"/>
-    <w:basedOn w:val="Fuentedeprrafopredeter"/>
-    <w:link w:val="Ttulo6"/>
+  <w:style w:type="character" w:customStyle="1" w:styleId="Heading6Char">
+    <w:name w:val="Heading 6 Char"/>
+    <w:basedOn w:val="DefaultParagraphFont"/>
+    <w:link w:val="Heading6"/>
     <w:uiPriority w:val="9"/>
     <w:semiHidden/>
     <w:locked/>
@@ -6374,10 +7590,10 @@
       <w:bCs/>
     </w:rPr>
   </w:style>
-  <w:style w:type="character" w:customStyle="1" w:styleId="Ttulo7Car">
-    <w:name w:val="Título 7 Car"/>
-    <w:basedOn w:val="Fuentedeprrafopredeter"/>
-    <w:link w:val="Ttulo7"/>
+  <w:style w:type="character" w:customStyle="1" w:styleId="Heading7Char">
+    <w:name w:val="Heading 7 Char"/>
+    <w:basedOn w:val="DefaultParagraphFont"/>
+    <w:link w:val="Heading7"/>
     <w:uiPriority w:val="9"/>
     <w:semiHidden/>
     <w:locked/>
@@ -6387,10 +7603,10 @@
       <w:szCs w:val="24"/>
     </w:rPr>
   </w:style>
-  <w:style w:type="character" w:customStyle="1" w:styleId="Ttulo8Car">
-    <w:name w:val="Título 8 Car"/>
-    <w:basedOn w:val="Fuentedeprrafopredeter"/>
-    <w:link w:val="Ttulo8"/>
+  <w:style w:type="character" w:customStyle="1" w:styleId="Heading8Char">
+    <w:name w:val="Heading 8 Char"/>
+    <w:basedOn w:val="DefaultParagraphFont"/>
+    <w:link w:val="Heading8"/>
     <w:uiPriority w:val="9"/>
     <w:semiHidden/>
     <w:locked/>
@@ -6402,10 +7618,10 @@
       <w:szCs w:val="24"/>
     </w:rPr>
   </w:style>
-  <w:style w:type="character" w:customStyle="1" w:styleId="Ttulo9Car">
-    <w:name w:val="Título 9 Car"/>
-    <w:basedOn w:val="Fuentedeprrafopredeter"/>
-    <w:link w:val="Ttulo9"/>
+  <w:style w:type="character" w:customStyle="1" w:styleId="Heading9Char">
+    <w:name w:val="Heading 9 Char"/>
+    <w:basedOn w:val="DefaultParagraphFont"/>
+    <w:link w:val="Heading9"/>
     <w:uiPriority w:val="9"/>
     <w:semiHidden/>
     <w:locked/>
@@ -6428,10 +7644,10 @@
       <w:szCs w:val="22"/>
     </w:rPr>
   </w:style>
-  <w:style w:type="character" w:customStyle="1" w:styleId="Ttulo1Car">
-    <w:name w:val="Título 1 Car"/>
-    <w:basedOn w:val="Fuentedeprrafopredeter"/>
-    <w:link w:val="Ttulo1"/>
+  <w:style w:type="character" w:customStyle="1" w:styleId="Heading1Char">
+    <w:name w:val="Heading 1 Char"/>
+    <w:basedOn w:val="DefaultParagraphFont"/>
+    <w:link w:val="Heading1"/>
     <w:uiPriority w:val="9"/>
     <w:locked/>
     <w:rPr>
@@ -6459,10 +7675,10 @@
       <w:szCs w:val="32"/>
     </w:rPr>
   </w:style>
-  <w:style w:type="paragraph" w:styleId="Piedepgina">
+  <w:style w:type="paragraph" w:styleId="Footer">
     <w:name w:val="footer"/>
     <w:basedOn w:val="Normal"/>
-    <w:link w:val="PiedepginaCar"/>
+    <w:link w:val="FooterChar"/>
     <w:uiPriority w:val="99"/>
     <w:pPr>
       <w:tabs>
@@ -6476,18 +7692,18 @@
       <w:szCs w:val="20"/>
     </w:rPr>
   </w:style>
-  <w:style w:type="character" w:styleId="Nmerodepgina">
+  <w:style w:type="character" w:styleId="PageNumber">
     <w:name w:val="page number"/>
-    <w:basedOn w:val="Fuentedeprrafopredeter"/>
+    <w:basedOn w:val="DefaultParagraphFont"/>
     <w:uiPriority w:val="99"/>
     <w:rPr>
       <w:rFonts w:cs="Times New Roman"/>
     </w:rPr>
   </w:style>
-  <w:style w:type="character" w:customStyle="1" w:styleId="PiedepginaCar">
-    <w:name w:val="Pie de página Car"/>
-    <w:basedOn w:val="Fuentedeprrafopredeter"/>
-    <w:link w:val="Piedepgina"/>
+  <w:style w:type="character" w:customStyle="1" w:styleId="FooterChar">
+    <w:name w:val="Footer Char"/>
+    <w:basedOn w:val="DefaultParagraphFont"/>
+    <w:link w:val="Footer"/>
     <w:uiPriority w:val="99"/>
     <w:semiHidden/>
     <w:locked/>
@@ -6513,9 +7729,9 @@
       <w:lang w:val="es-ES_tradnl"/>
     </w:rPr>
   </w:style>
-  <w:style w:type="character" w:styleId="Hipervnculo">
+  <w:style w:type="character" w:styleId="Hyperlink">
     <w:name w:val="Hyperlink"/>
-    <w:basedOn w:val="Fuentedeprrafopredeter"/>
+    <w:basedOn w:val="DefaultParagraphFont"/>
     <w:uiPriority w:val="99"/>
     <w:rPr>
       <w:rFonts w:cs="Times New Roman"/>
@@ -6532,10 +7748,10 @@
       <w:jc w:val="both"/>
     </w:pPr>
   </w:style>
-  <w:style w:type="paragraph" w:styleId="Encabezado">
+  <w:style w:type="paragraph" w:styleId="Header">
     <w:name w:val="header"/>
     <w:basedOn w:val="Normal"/>
-    <w:link w:val="EncabezadoCar"/>
+    <w:link w:val="HeaderChar"/>
     <w:uiPriority w:val="99"/>
     <w:pPr>
       <w:tabs>
@@ -6549,10 +7765,10 @@
       <w:szCs w:val="20"/>
     </w:rPr>
   </w:style>
-  <w:style w:type="character" w:customStyle="1" w:styleId="EncabezadoCar">
-    <w:name w:val="Encabezado Car"/>
-    <w:basedOn w:val="Fuentedeprrafopredeter"/>
-    <w:link w:val="Encabezado"/>
+  <w:style w:type="character" w:customStyle="1" w:styleId="HeaderChar">
+    <w:name w:val="Header Char"/>
+    <w:basedOn w:val="DefaultParagraphFont"/>
+    <w:link w:val="Header"/>
     <w:uiPriority w:val="99"/>
     <w:semiHidden/>
     <w:locked/>
@@ -6562,7 +7778,7 @@
       <w:szCs w:val="24"/>
     </w:rPr>
   </w:style>
-  <w:style w:type="paragraph" w:styleId="TDC1">
+  <w:style w:type="paragraph" w:styleId="TOC1">
     <w:name w:val="toc 1"/>
     <w:basedOn w:val="Normal"/>
     <w:next w:val="Normal"/>
@@ -6585,7 +7801,7 @@
       <w:szCs w:val="20"/>
     </w:rPr>
   </w:style>
-  <w:style w:type="paragraph" w:styleId="TDC2">
+  <w:style w:type="paragraph" w:styleId="TOC2">
     <w:name w:val="toc 2"/>
     <w:basedOn w:val="Normal"/>
     <w:next w:val="Normal"/>
@@ -6608,7 +7824,7 @@
       <w:lang w:val="en-US"/>
     </w:rPr>
   </w:style>
-  <w:style w:type="paragraph" w:styleId="TDC3">
+  <w:style w:type="paragraph" w:styleId="TOC3">
     <w:name w:val="toc 3"/>
     <w:basedOn w:val="Normal"/>
     <w:next w:val="Normal"/>
@@ -6633,7 +7849,7 @@
       <w:lang w:val="en-US"/>
     </w:rPr>
   </w:style>
-  <w:style w:type="paragraph" w:styleId="TDC4">
+  <w:style w:type="paragraph" w:styleId="TOC4">
     <w:name w:val="toc 4"/>
     <w:basedOn w:val="Normal"/>
     <w:next w:val="Normal"/>
@@ -6650,7 +7866,7 @@
       <w:szCs w:val="20"/>
     </w:rPr>
   </w:style>
-  <w:style w:type="paragraph" w:styleId="TDC5">
+  <w:style w:type="paragraph" w:styleId="TOC5">
     <w:name w:val="toc 5"/>
     <w:basedOn w:val="Normal"/>
     <w:next w:val="Normal"/>
@@ -6669,7 +7885,7 @@
       <w:bCs/>
     </w:rPr>
   </w:style>
-  <w:style w:type="paragraph" w:styleId="TDC6">
+  <w:style w:type="paragraph" w:styleId="TOC6">
     <w:name w:val="toc 6"/>
     <w:basedOn w:val="Normal"/>
     <w:next w:val="Normal"/>
@@ -6687,7 +7903,7 @@
       <w:szCs w:val="18"/>
     </w:rPr>
   </w:style>
-  <w:style w:type="paragraph" w:styleId="TDC7">
+  <w:style w:type="paragraph" w:styleId="TOC7">
     <w:name w:val="toc 7"/>
     <w:basedOn w:val="Normal"/>
     <w:next w:val="Normal"/>
@@ -6702,7 +7918,7 @@
       <w:szCs w:val="18"/>
     </w:rPr>
   </w:style>
-  <w:style w:type="paragraph" w:styleId="TDC8">
+  <w:style w:type="paragraph" w:styleId="TOC8">
     <w:name w:val="toc 8"/>
     <w:basedOn w:val="Normal"/>
     <w:next w:val="Normal"/>
@@ -6717,7 +7933,7 @@
       <w:szCs w:val="18"/>
     </w:rPr>
   </w:style>
-  <w:style w:type="paragraph" w:styleId="TDC9">
+  <w:style w:type="paragraph" w:styleId="TOC9">
     <w:name w:val="toc 9"/>
     <w:basedOn w:val="Normal"/>
     <w:next w:val="Normal"/>
@@ -6732,9 +7948,9 @@
       <w:szCs w:val="18"/>
     </w:rPr>
   </w:style>
-  <w:style w:type="character" w:styleId="Hipervnculovisitado">
+  <w:style w:type="character" w:styleId="FollowedHyperlink">
     <w:name w:val="FollowedHyperlink"/>
-    <w:basedOn w:val="Fuentedeprrafopredeter"/>
+    <w:basedOn w:val="DefaultParagraphFont"/>
     <w:uiPriority w:val="99"/>
     <w:rPr>
       <w:rFonts w:cs="Times New Roman"/>
@@ -6769,10 +7985,10 @@
       <w:ind w:left="567"/>
     </w:pPr>
   </w:style>
-  <w:style w:type="paragraph" w:styleId="Textodeglobo">
+  <w:style w:type="paragraph" w:styleId="BalloonText">
     <w:name w:val="Balloon Text"/>
     <w:basedOn w:val="Normal"/>
-    <w:link w:val="TextodegloboCar"/>
+    <w:link w:val="BalloonTextChar"/>
     <w:uiPriority w:val="99"/>
     <w:semiHidden/>
     <w:unhideWhenUsed/>
@@ -6783,10 +7999,10 @@
       <w:szCs w:val="18"/>
     </w:rPr>
   </w:style>
-  <w:style w:type="character" w:customStyle="1" w:styleId="TextodegloboCar">
-    <w:name w:val="Texto de globo Car"/>
-    <w:basedOn w:val="Fuentedeprrafopredeter"/>
-    <w:link w:val="Textodeglobo"/>
+  <w:style w:type="character" w:customStyle="1" w:styleId="BalloonTextChar">
+    <w:name w:val="Balloon Text Char"/>
+    <w:basedOn w:val="DefaultParagraphFont"/>
+    <w:link w:val="BalloonText"/>
     <w:uiPriority w:val="99"/>
     <w:semiHidden/>
     <w:rsid w:val="00CD32F3"/>
@@ -6810,9 +8026,9 @@
       <w:spacing w:before="100" w:beforeAutospacing="1" w:after="100" w:afterAutospacing="1"/>
     </w:pPr>
   </w:style>
-  <w:style w:type="character" w:styleId="CdigoHTML">
+  <w:style w:type="character" w:styleId="HTMLCode">
     <w:name w:val="HTML Code"/>
-    <w:basedOn w:val="Fuentedeprrafopredeter"/>
+    <w:basedOn w:val="DefaultParagraphFont"/>
     <w:uiPriority w:val="99"/>
     <w:semiHidden/>
     <w:unhideWhenUsed/>

--- a/docs/ISST-TC-V12.docx
+++ b/docs/ISST-TC-V12.docx
@@ -4404,6 +4404,205 @@
         <w:t>: Test pasado correctamente.</w:t>
       </w:r>
     </w:p>
+    <w:p>
+      <w:pPr>
+        <w:ind w:left="720"/>
+      </w:pPr>
+    </w:p>
+    <w:p>
+      <w:pPr>
+        <w:pStyle w:val="Heading2"/>
+        <w:numPr>
+          <w:ilvl w:val="1"/>
+          <w:numId w:val="18"/>
+        </w:numPr>
+      </w:pPr>
+      <w:r>
+        <w:lastRenderedPageBreak/>
+        <w:t>TC-SEL-04: Consultar Saldo (Test Automatizado)</w:t>
+      </w:r>
+    </w:p>
+    <w:p>
+      <w:pPr>
+        <w:numPr>
+          <w:ilvl w:val="0"/>
+          <w:numId w:val="22"/>
+        </w:numPr>
+      </w:pPr>
+      <w:r>
+        <w:rPr>
+          <w:b/>
+          <w:bCs/>
+        </w:rPr>
+        <w:t xml:space="preserve">Clase </w:t>
+      </w:r>
+      <w:proofErr w:type="gramStart"/>
+      <w:r>
+        <w:rPr>
+          <w:b/>
+          <w:bCs/>
+        </w:rPr>
+        <w:t>de Test</w:t>
+      </w:r>
+      <w:proofErr w:type="gramEnd"/>
+      <w:r>
+        <w:rPr>
+          <w:b/>
+          <w:bCs/>
+        </w:rPr>
+        <w:t>:</w:t>
+      </w:r>
+      <w:r>
+        <w:t xml:space="preserve"> </w:t>
+      </w:r>
+      <w:proofErr w:type="spellStart"/>
+      <w:r>
+        <w:t>ConsultarSaldoTest</w:t>
+      </w:r>
+      <w:proofErr w:type="spellEnd"/>
+    </w:p>
+    <w:p>
+      <w:pPr>
+        <w:numPr>
+          <w:ilvl w:val="0"/>
+          <w:numId w:val="22"/>
+        </w:numPr>
+      </w:pPr>
+      <w:r>
+        <w:rPr>
+          <w:b/>
+          <w:bCs/>
+        </w:rPr>
+        <w:t>Descripción:</w:t>
+      </w:r>
+      <w:r>
+        <w:t xml:space="preserve"> Verifica que un usuario registrado y autenticado puede consultar correctamente el saldo de un grupo desde la vista de detalle.</w:t>
+      </w:r>
+    </w:p>
+    <w:p>
+      <w:pPr>
+        <w:numPr>
+          <w:ilvl w:val="0"/>
+          <w:numId w:val="22"/>
+        </w:numPr>
+      </w:pPr>
+      <w:r>
+        <w:rPr>
+          <w:b/>
+          <w:bCs/>
+        </w:rPr>
+        <w:t>Precondiciones:</w:t>
+      </w:r>
+      <w:r>
+        <w:t xml:space="preserve"> Usuario autenticado y grupo previamente creado con al menos un gasto.</w:t>
+      </w:r>
+    </w:p>
+    <w:p>
+      <w:pPr>
+        <w:numPr>
+          <w:ilvl w:val="0"/>
+          <w:numId w:val="22"/>
+        </w:numPr>
+      </w:pPr>
+      <w:r>
+        <w:rPr>
+          <w:b/>
+          <w:bCs/>
+        </w:rPr>
+        <w:t>Pasos:</w:t>
+      </w:r>
+    </w:p>
+    <w:p>
+      <w:pPr>
+        <w:numPr>
+          <w:ilvl w:val="1"/>
+          <w:numId w:val="22"/>
+        </w:numPr>
+      </w:pPr>
+      <w:r>
+        <w:t>Acceder al formulario de registro y crear una nueva cuenta.</w:t>
+      </w:r>
+    </w:p>
+    <w:p>
+      <w:pPr>
+        <w:numPr>
+          <w:ilvl w:val="1"/>
+          <w:numId w:val="22"/>
+        </w:numPr>
+      </w:pPr>
+      <w:r>
+        <w:t>Iniciar sesión con las credenciales recién creadas.</w:t>
+      </w:r>
+    </w:p>
+    <w:p>
+      <w:pPr>
+        <w:numPr>
+          <w:ilvl w:val="1"/>
+          <w:numId w:val="22"/>
+        </w:numPr>
+      </w:pPr>
+      <w:r>
+        <w:t>Crear un nuevo grupo desde el panel principal.</w:t>
+      </w:r>
+    </w:p>
+    <w:p>
+      <w:pPr>
+        <w:numPr>
+          <w:ilvl w:val="1"/>
+          <w:numId w:val="22"/>
+        </w:numPr>
+      </w:pPr>
+      <w:r>
+        <w:t>Añadir un gasto al grupo con al menos un participante.</w:t>
+      </w:r>
+    </w:p>
+    <w:p>
+      <w:pPr>
+        <w:numPr>
+          <w:ilvl w:val="1"/>
+          <w:numId w:val="22"/>
+        </w:numPr>
+      </w:pPr>
+      <w:r>
+        <w:t>Acceder al detalle del grupo y pulsar el botón "Consultar saldo del grupo".</w:t>
+      </w:r>
+    </w:p>
+    <w:p>
+      <w:pPr>
+        <w:numPr>
+          <w:ilvl w:val="0"/>
+          <w:numId w:val="22"/>
+        </w:numPr>
+      </w:pPr>
+      <w:r>
+        <w:rPr>
+          <w:b/>
+          <w:bCs/>
+        </w:rPr>
+        <w:t>Resultado Esperado:</w:t>
+      </w:r>
+      <w:r>
+        <w:t xml:space="preserve"> El sistema redirige a la vista de saldos y muestra correctamente el balance del usuario en el grupo.</w:t>
+      </w:r>
+    </w:p>
+    <w:p>
+      <w:pPr>
+        <w:numPr>
+          <w:ilvl w:val="0"/>
+          <w:numId w:val="22"/>
+        </w:numPr>
+      </w:pPr>
+      <w:r>
+        <w:rPr>
+          <w:b/>
+          <w:bCs/>
+        </w:rPr>
+        <w:t>Resultado de ejecución:</w:t>
+      </w:r>
+      <w:r>
+        <w:t xml:space="preserve"> Test pasado correctamente.</w:t>
+      </w:r>
+    </w:p>
     <w:p/>
     <w:p>
       <w:pPr>
@@ -5120,6 +5319,151 @@
     </w:lvl>
   </w:abstractNum>
   <w:abstractNum w:abstractNumId="5" w15:restartNumberingAfterBreak="0">
+    <w:nsid w:val="0C930A57"/>
+    <w:multiLevelType w:val="multilevel"/>
+    <w:tmpl w:val="D876C408"/>
+    <w:lvl w:ilvl="0">
+      <w:start w:val="1"/>
+      <w:numFmt w:val="bullet"/>
+      <w:lvlText w:val=""/>
+      <w:lvlJc w:val="left"/>
+      <w:pPr>
+        <w:tabs>
+          <w:tab w:val="num" w:pos="720"/>
+        </w:tabs>
+        <w:ind w:left="720" w:hanging="360"/>
+      </w:pPr>
+      <w:rPr>
+        <w:rFonts w:ascii="Symbol" w:hAnsi="Symbol" w:hint="default"/>
+        <w:sz w:val="20"/>
+      </w:rPr>
+    </w:lvl>
+    <w:lvl w:ilvl="1">
+      <w:start w:val="1"/>
+      <w:numFmt w:val="decimal"/>
+      <w:lvlText w:val="%2."/>
+      <w:lvlJc w:val="left"/>
+      <w:pPr>
+        <w:tabs>
+          <w:tab w:val="num" w:pos="1440"/>
+        </w:tabs>
+        <w:ind w:left="1440" w:hanging="360"/>
+      </w:pPr>
+    </w:lvl>
+    <w:lvl w:ilvl="2" w:tentative="1">
+      <w:start w:val="1"/>
+      <w:numFmt w:val="bullet"/>
+      <w:lvlText w:val=""/>
+      <w:lvlJc w:val="left"/>
+      <w:pPr>
+        <w:tabs>
+          <w:tab w:val="num" w:pos="2160"/>
+        </w:tabs>
+        <w:ind w:left="2160" w:hanging="360"/>
+      </w:pPr>
+      <w:rPr>
+        <w:rFonts w:ascii="Wingdings" w:hAnsi="Wingdings" w:hint="default"/>
+        <w:sz w:val="20"/>
+      </w:rPr>
+    </w:lvl>
+    <w:lvl w:ilvl="3" w:tentative="1">
+      <w:start w:val="1"/>
+      <w:numFmt w:val="bullet"/>
+      <w:lvlText w:val=""/>
+      <w:lvlJc w:val="left"/>
+      <w:pPr>
+        <w:tabs>
+          <w:tab w:val="num" w:pos="2880"/>
+        </w:tabs>
+        <w:ind w:left="2880" w:hanging="360"/>
+      </w:pPr>
+      <w:rPr>
+        <w:rFonts w:ascii="Wingdings" w:hAnsi="Wingdings" w:hint="default"/>
+        <w:sz w:val="20"/>
+      </w:rPr>
+    </w:lvl>
+    <w:lvl w:ilvl="4" w:tentative="1">
+      <w:start w:val="1"/>
+      <w:numFmt w:val="bullet"/>
+      <w:lvlText w:val=""/>
+      <w:lvlJc w:val="left"/>
+      <w:pPr>
+        <w:tabs>
+          <w:tab w:val="num" w:pos="3600"/>
+        </w:tabs>
+        <w:ind w:left="3600" w:hanging="360"/>
+      </w:pPr>
+      <w:rPr>
+        <w:rFonts w:ascii="Wingdings" w:hAnsi="Wingdings" w:hint="default"/>
+        <w:sz w:val="20"/>
+      </w:rPr>
+    </w:lvl>
+    <w:lvl w:ilvl="5" w:tentative="1">
+      <w:start w:val="1"/>
+      <w:numFmt w:val="bullet"/>
+      <w:lvlText w:val=""/>
+      <w:lvlJc w:val="left"/>
+      <w:pPr>
+        <w:tabs>
+          <w:tab w:val="num" w:pos="4320"/>
+        </w:tabs>
+        <w:ind w:left="4320" w:hanging="360"/>
+      </w:pPr>
+      <w:rPr>
+        <w:rFonts w:ascii="Wingdings" w:hAnsi="Wingdings" w:hint="default"/>
+        <w:sz w:val="20"/>
+      </w:rPr>
+    </w:lvl>
+    <w:lvl w:ilvl="6" w:tentative="1">
+      <w:start w:val="1"/>
+      <w:numFmt w:val="bullet"/>
+      <w:lvlText w:val=""/>
+      <w:lvlJc w:val="left"/>
+      <w:pPr>
+        <w:tabs>
+          <w:tab w:val="num" w:pos="5040"/>
+        </w:tabs>
+        <w:ind w:left="5040" w:hanging="360"/>
+      </w:pPr>
+      <w:rPr>
+        <w:rFonts w:ascii="Wingdings" w:hAnsi="Wingdings" w:hint="default"/>
+        <w:sz w:val="20"/>
+      </w:rPr>
+    </w:lvl>
+    <w:lvl w:ilvl="7" w:tentative="1">
+      <w:start w:val="1"/>
+      <w:numFmt w:val="bullet"/>
+      <w:lvlText w:val=""/>
+      <w:lvlJc w:val="left"/>
+      <w:pPr>
+        <w:tabs>
+          <w:tab w:val="num" w:pos="5760"/>
+        </w:tabs>
+        <w:ind w:left="5760" w:hanging="360"/>
+      </w:pPr>
+      <w:rPr>
+        <w:rFonts w:ascii="Wingdings" w:hAnsi="Wingdings" w:hint="default"/>
+        <w:sz w:val="20"/>
+      </w:rPr>
+    </w:lvl>
+    <w:lvl w:ilvl="8" w:tentative="1">
+      <w:start w:val="1"/>
+      <w:numFmt w:val="bullet"/>
+      <w:lvlText w:val=""/>
+      <w:lvlJc w:val="left"/>
+      <w:pPr>
+        <w:tabs>
+          <w:tab w:val="num" w:pos="6480"/>
+        </w:tabs>
+        <w:ind w:left="6480" w:hanging="360"/>
+      </w:pPr>
+      <w:rPr>
+        <w:rFonts w:ascii="Wingdings" w:hAnsi="Wingdings" w:hint="default"/>
+        <w:sz w:val="20"/>
+      </w:rPr>
+    </w:lvl>
+  </w:abstractNum>
+  <w:abstractNum w:abstractNumId="6" w15:restartNumberingAfterBreak="0">
     <w:nsid w:val="15D00C02"/>
     <w:multiLevelType w:val="multilevel"/>
     <w:tmpl w:val="279A9C0E"/>
@@ -5259,7 +5603,7 @@
       </w:rPr>
     </w:lvl>
   </w:abstractNum>
-  <w:abstractNum w:abstractNumId="6" w15:restartNumberingAfterBreak="0">
+  <w:abstractNum w:abstractNumId="7" w15:restartNumberingAfterBreak="0">
     <w:nsid w:val="168B1744"/>
     <w:multiLevelType w:val="singleLevel"/>
     <w:tmpl w:val="8072114E"/>
@@ -5280,7 +5624,7 @@
       </w:rPr>
     </w:lvl>
   </w:abstractNum>
-  <w:abstractNum w:abstractNumId="7" w15:restartNumberingAfterBreak="0">
+  <w:abstractNum w:abstractNumId="8" w15:restartNumberingAfterBreak="0">
     <w:nsid w:val="1CA22888"/>
     <w:multiLevelType w:val="multilevel"/>
     <w:tmpl w:val="51AC98D8"/>
@@ -5393,7 +5737,7 @@
       </w:pPr>
     </w:lvl>
   </w:abstractNum>
-  <w:abstractNum w:abstractNumId="8" w15:restartNumberingAfterBreak="0">
+  <w:abstractNum w:abstractNumId="9" w15:restartNumberingAfterBreak="0">
     <w:nsid w:val="2C6306F1"/>
     <w:multiLevelType w:val="multilevel"/>
     <w:tmpl w:val="71EA9A50"/>
@@ -5520,7 +5864,7 @@
       </w:rPr>
     </w:lvl>
   </w:abstractNum>
-  <w:abstractNum w:abstractNumId="9" w15:restartNumberingAfterBreak="0">
+  <w:abstractNum w:abstractNumId="10" w15:restartNumberingAfterBreak="0">
     <w:nsid w:val="2CCA0B7E"/>
     <w:multiLevelType w:val="multilevel"/>
     <w:tmpl w:val="655AC222"/>
@@ -5660,7 +6004,7 @@
       </w:rPr>
     </w:lvl>
   </w:abstractNum>
-  <w:abstractNum w:abstractNumId="10" w15:restartNumberingAfterBreak="0">
+  <w:abstractNum w:abstractNumId="11" w15:restartNumberingAfterBreak="0">
     <w:nsid w:val="2DC63F63"/>
     <w:multiLevelType w:val="multilevel"/>
     <w:tmpl w:val="0D70F766"/>
@@ -5805,7 +6149,7 @@
       </w:rPr>
     </w:lvl>
   </w:abstractNum>
-  <w:abstractNum w:abstractNumId="11" w15:restartNumberingAfterBreak="0">
+  <w:abstractNum w:abstractNumId="12" w15:restartNumberingAfterBreak="0">
     <w:nsid w:val="2EB348F1"/>
     <w:multiLevelType w:val="multilevel"/>
     <w:tmpl w:val="ADDA2208"/>
@@ -5945,7 +6289,7 @@
       </w:rPr>
     </w:lvl>
   </w:abstractNum>
-  <w:abstractNum w:abstractNumId="12" w15:restartNumberingAfterBreak="0">
+  <w:abstractNum w:abstractNumId="13" w15:restartNumberingAfterBreak="0">
     <w:nsid w:val="38C50B19"/>
     <w:multiLevelType w:val="singleLevel"/>
     <w:tmpl w:val="6E786BCC"/>
@@ -5966,7 +6310,7 @@
       </w:rPr>
     </w:lvl>
   </w:abstractNum>
-  <w:abstractNum w:abstractNumId="13" w15:restartNumberingAfterBreak="0">
+  <w:abstractNum w:abstractNumId="14" w15:restartNumberingAfterBreak="0">
     <w:nsid w:val="39512180"/>
     <w:multiLevelType w:val="singleLevel"/>
     <w:tmpl w:val="8072114E"/>
@@ -5987,7 +6331,7 @@
       </w:rPr>
     </w:lvl>
   </w:abstractNum>
-  <w:abstractNum w:abstractNumId="14" w15:restartNumberingAfterBreak="0">
+  <w:abstractNum w:abstractNumId="15" w15:restartNumberingAfterBreak="0">
     <w:nsid w:val="516E2E58"/>
     <w:multiLevelType w:val="multilevel"/>
     <w:tmpl w:val="3A426E32"/>
@@ -6136,7 +6480,7 @@
       </w:rPr>
     </w:lvl>
   </w:abstractNum>
-  <w:abstractNum w:abstractNumId="15" w15:restartNumberingAfterBreak="0">
+  <w:abstractNum w:abstractNumId="16" w15:restartNumberingAfterBreak="0">
     <w:nsid w:val="5B90614F"/>
     <w:multiLevelType w:val="multilevel"/>
     <w:tmpl w:val="CA4A3808"/>
@@ -6249,7 +6593,7 @@
       </w:pPr>
     </w:lvl>
   </w:abstractNum>
-  <w:abstractNum w:abstractNumId="16" w15:restartNumberingAfterBreak="0">
+  <w:abstractNum w:abstractNumId="17" w15:restartNumberingAfterBreak="0">
     <w:nsid w:val="5E4C46FE"/>
     <w:multiLevelType w:val="multilevel"/>
     <w:tmpl w:val="804E93EE"/>
@@ -6398,7 +6742,7 @@
       </w:rPr>
     </w:lvl>
   </w:abstractNum>
-  <w:abstractNum w:abstractNumId="17" w15:restartNumberingAfterBreak="0">
+  <w:abstractNum w:abstractNumId="18" w15:restartNumberingAfterBreak="0">
     <w:nsid w:val="70A07FB9"/>
     <w:multiLevelType w:val="multilevel"/>
     <w:tmpl w:val="5A247190"/>
@@ -6511,7 +6855,7 @@
       </w:pPr>
     </w:lvl>
   </w:abstractNum>
-  <w:abstractNum w:abstractNumId="18" w15:restartNumberingAfterBreak="0">
+  <w:abstractNum w:abstractNumId="19" w15:restartNumberingAfterBreak="0">
     <w:nsid w:val="7BD279DE"/>
     <w:multiLevelType w:val="multilevel"/>
     <w:tmpl w:val="3020CC92"/>
@@ -6656,7 +7000,7 @@
       </w:rPr>
     </w:lvl>
   </w:abstractNum>
-  <w:abstractNum w:abstractNumId="19" w15:restartNumberingAfterBreak="0">
+  <w:abstractNum w:abstractNumId="20" w15:restartNumberingAfterBreak="0">
     <w:nsid w:val="7C9F2A21"/>
     <w:multiLevelType w:val="multilevel"/>
     <w:tmpl w:val="D1C86612"/>
@@ -6805,25 +7149,25 @@
     <w:abstractNumId w:val="0"/>
   </w:num>
   <w:num w:numId="2" w16cid:durableId="2129426060">
-    <w:abstractNumId w:val="8"/>
+    <w:abstractNumId w:val="9"/>
   </w:num>
   <w:num w:numId="3" w16cid:durableId="928197620">
-    <w:abstractNumId w:val="6"/>
+    <w:abstractNumId w:val="7"/>
   </w:num>
   <w:num w:numId="4" w16cid:durableId="1285305167">
-    <w:abstractNumId w:val="12"/>
+    <w:abstractNumId w:val="13"/>
   </w:num>
   <w:num w:numId="5" w16cid:durableId="47579952">
     <w:abstractNumId w:val="4"/>
   </w:num>
   <w:num w:numId="6" w16cid:durableId="1012686781">
-    <w:abstractNumId w:val="13"/>
+    <w:abstractNumId w:val="14"/>
   </w:num>
   <w:num w:numId="7" w16cid:durableId="1294018354">
-    <w:abstractNumId w:val="9"/>
+    <w:abstractNumId w:val="10"/>
   </w:num>
   <w:num w:numId="8" w16cid:durableId="1476986777">
-    <w:abstractNumId w:val="16"/>
+    <w:abstractNumId w:val="17"/>
   </w:num>
   <w:num w:numId="9" w16cid:durableId="1066339584">
     <w:abstractNumId w:val="1"/>
@@ -6832,25 +7176,25 @@
     <w:abstractNumId w:val="3"/>
   </w:num>
   <w:num w:numId="11" w16cid:durableId="594359199">
-    <w:abstractNumId w:val="5"/>
+    <w:abstractNumId w:val="6"/>
   </w:num>
   <w:num w:numId="12" w16cid:durableId="1644580130">
-    <w:abstractNumId w:val="11"/>
+    <w:abstractNumId w:val="12"/>
   </w:num>
   <w:num w:numId="13" w16cid:durableId="2144615269">
-    <w:abstractNumId w:val="14"/>
+    <w:abstractNumId w:val="15"/>
   </w:num>
   <w:num w:numId="14" w16cid:durableId="1422603503">
     <w:abstractNumId w:val="2"/>
   </w:num>
   <w:num w:numId="15" w16cid:durableId="38628041">
-    <w:abstractNumId w:val="7"/>
+    <w:abstractNumId w:val="8"/>
   </w:num>
   <w:num w:numId="16" w16cid:durableId="2117941196">
-    <w:abstractNumId w:val="17"/>
+    <w:abstractNumId w:val="18"/>
   </w:num>
   <w:num w:numId="17" w16cid:durableId="1969818985">
-    <w:abstractNumId w:val="15"/>
+    <w:abstractNumId w:val="16"/>
   </w:num>
   <w:num w:numId="18" w16cid:durableId="1240169133">
     <w:abstractNumId w:val="3"/>
@@ -6862,13 +7206,16 @@
     </w:lvlOverride>
   </w:num>
   <w:num w:numId="19" w16cid:durableId="1252861077">
-    <w:abstractNumId w:val="18"/>
+    <w:abstractNumId w:val="19"/>
   </w:num>
   <w:num w:numId="20" w16cid:durableId="1702590014">
-    <w:abstractNumId w:val="10"/>
+    <w:abstractNumId w:val="11"/>
   </w:num>
   <w:num w:numId="21" w16cid:durableId="760688713">
-    <w:abstractNumId w:val="19"/>
+    <w:abstractNumId w:val="20"/>
+  </w:num>
+  <w:num w:numId="22" w16cid:durableId="260649444">
+    <w:abstractNumId w:val="5"/>
   </w:num>
 </w:numbering>
 </file>
